--- a/003 TypeScript - enums and more VS Config/003 TypeScript – enums and more VS Config.docx
+++ b/003 TypeScript - enums and more VS Config/003 TypeScript – enums and more VS Config.docx
@@ -1,6 +1,6 @@
 
 <file path=word/document.xml><?xml version="1.0" encoding="utf-8"?>
-<w:document xmlns:wpc="http://schemas.microsoft.com/office/word/2010/wordprocessingCanvas" xmlns:mc="http://schemas.openxmlformats.org/markup-compatibility/2006" xmlns:o="urn:schemas-microsoft-com:office:office" xmlns:r="http://schemas.openxmlformats.org/officeDocument/2006/relationships" xmlns:m="http://schemas.openxmlformats.org/officeDocument/2006/math" xmlns:v="urn:schemas-microsoft-com:vml" xmlns:wp14="http://schemas.microsoft.com/office/word/2010/wordprocessingDrawing" xmlns:wp="http://schemas.openxmlformats.org/drawingml/2006/wordprocessingDrawing" xmlns:w10="urn:schemas-microsoft-com:office:word" xmlns:w="http://schemas.openxmlformats.org/wordprocessingml/2006/main" xmlns:w14="http://schemas.microsoft.com/office/word/2010/wordml" xmlns:w15="http://schemas.microsoft.com/office/word/2012/wordml" xmlns:wpg="http://schemas.microsoft.com/office/word/2010/wordprocessingGroup" xmlns:wpi="http://schemas.microsoft.com/office/word/2010/wordprocessingInk" xmlns:wne="http://schemas.microsoft.com/office/word/2006/wordml" xmlns:wps="http://schemas.microsoft.com/office/word/2010/wordprocessingShape" mc:Ignorable="w14 w15 wp14">
+<w:document xmlns:wpc="http://schemas.microsoft.com/office/word/2010/wordprocessingCanvas" xmlns:cx="http://schemas.microsoft.com/office/drawing/2014/chartex" xmlns:cx1="http://schemas.microsoft.com/office/drawing/2015/9/8/chartex" xmlns:mc="http://schemas.openxmlformats.org/markup-compatibility/2006" xmlns:o="urn:schemas-microsoft-com:office:office" xmlns:r="http://schemas.openxmlformats.org/officeDocument/2006/relationships" xmlns:m="http://schemas.openxmlformats.org/officeDocument/2006/math" xmlns:v="urn:schemas-microsoft-com:vml" xmlns:wp14="http://schemas.microsoft.com/office/word/2010/wordprocessingDrawing" xmlns:wp="http://schemas.openxmlformats.org/drawingml/2006/wordprocessingDrawing" xmlns:w10="urn:schemas-microsoft-com:office:word" xmlns:w="http://schemas.openxmlformats.org/wordprocessingml/2006/main" xmlns:w14="http://schemas.microsoft.com/office/word/2010/wordml" xmlns:w15="http://schemas.microsoft.com/office/word/2012/wordml" xmlns:w16se="http://schemas.microsoft.com/office/word/2015/wordml/symex" xmlns:wpg="http://schemas.microsoft.com/office/word/2010/wordprocessingGroup" xmlns:wpi="http://schemas.microsoft.com/office/word/2010/wordprocessingInk" xmlns:wne="http://schemas.microsoft.com/office/word/2006/wordml" xmlns:wps="http://schemas.microsoft.com/office/word/2010/wordprocessingShape" mc:Ignorable="w14 w15 w16se wp14">
   <w:body>
     <w:p>
       <w:pPr>
@@ -12,7 +12,6 @@
           <w:szCs w:val="56"/>
         </w:rPr>
       </w:pPr>
-      <w:bookmarkStart w:id="0" w:name="_GoBack"/>
       <w:r>
         <w:rPr>
           <w:rFonts w:asciiTheme="majorHAnsi" w:eastAsiaTheme="majorEastAsia" w:hAnsiTheme="majorHAnsi" w:cstheme="majorBidi"/>
@@ -100,7 +99,6 @@
       </w:r>
       <w:proofErr w:type="spellEnd"/>
     </w:p>
-    <w:bookmarkEnd w:id="0"/>
     <w:p>
       <w:r>
         <w:t>TypeScript Kata List – Blog Page</w:t>
@@ -228,28 +226,15 @@
           <w:ilvl w:val="1"/>
           <w:numId w:val="1"/>
         </w:numPr>
-        <w:rPr>
-          <w:rStyle w:val="Hyperlink"/>
-          <w:color w:val="auto"/>
-          <w:u w:val="none"/>
-        </w:rPr>
       </w:pPr>
       <w:hyperlink r:id="rId5" w:history="1">
         <w:r>
           <w:rPr>
             <w:rStyle w:val="Hyperlink"/>
           </w:rPr>
-          <w:t>https://github.com/</w:t>
+          <w:t>https://github.com/robertdunaway/katas-typescript/tree/master/003%20TypeScript%20-%20enums%20and%20more%20VS%20Config/before</w:t>
         </w:r>
       </w:hyperlink>
-      <w:r>
-        <w:rPr>
-          <w:rStyle w:val="Hyperlink"/>
-          <w:color w:val="auto"/>
-          <w:u w:val="none"/>
-        </w:rPr>
-        <w:t xml:space="preserve"> </w:t>
-      </w:r>
     </w:p>
     <w:p>
       <w:pPr>
@@ -286,258 +271,363 @@
           <w:rPr>
             <w:rStyle w:val="Hyperlink"/>
           </w:rPr>
-          <w:t>https://github.com/</w:t>
+          <w:t>https://github.com/robertdunaway/katas-typescript/tree/master/003%20TypeScript%20-%20enums%20and%20more%20VS%20Config/after</w:t>
         </w:r>
       </w:hyperlink>
+    </w:p>
+    <w:p>
+      <w:pPr>
+        <w:pStyle w:val="Heading1"/>
+      </w:pPr>
+      <w:r>
+        <w:t>Kata</w:t>
+      </w:r>
+    </w:p>
+    <w:p>
+      <w:r>
+        <w:t xml:space="preserve">Create an </w:t>
+      </w:r>
+      <w:proofErr w:type="spellStart"/>
+      <w:r>
+        <w:t>Enum</w:t>
+      </w:r>
+      <w:proofErr w:type="spellEnd"/>
+      <w:r>
+        <w:t xml:space="preserve"> using “Red”, “Green”, and “Blue”.  This is a commonly used to demonstrate </w:t>
+      </w:r>
+      <w:proofErr w:type="spellStart"/>
+      <w:r>
+        <w:t>Enums</w:t>
+      </w:r>
+      <w:proofErr w:type="spellEnd"/>
+      <w:r>
+        <w:t>.</w:t>
+      </w:r>
+    </w:p>
+    <w:p>
+      <w:pPr>
+        <w:rPr>
+          <w:rFonts w:ascii="Courier New" w:hAnsi="Courier New" w:cs="Courier New"/>
+        </w:rPr>
+      </w:pPr>
+      <w:proofErr w:type="spellStart"/>
+      <w:r>
+        <w:rPr>
+          <w:rFonts w:ascii="Courier New" w:hAnsi="Courier New" w:cs="Courier New"/>
+        </w:rPr>
+        <w:t>enum</w:t>
+      </w:r>
+      <w:proofErr w:type="spellEnd"/>
+      <w:r>
+        <w:rPr>
+          <w:rFonts w:ascii="Courier New" w:hAnsi="Courier New" w:cs="Courier New"/>
+        </w:rPr>
+        <w:t xml:space="preserve"> Color </w:t>
+      </w:r>
+      <w:proofErr w:type="gramStart"/>
+      <w:r>
+        <w:rPr>
+          <w:rFonts w:ascii="Courier New" w:hAnsi="Courier New" w:cs="Courier New"/>
+        </w:rPr>
+        <w:t>{ Red</w:t>
+      </w:r>
+      <w:proofErr w:type="gramEnd"/>
+      <w:r>
+        <w:rPr>
+          <w:rFonts w:ascii="Courier New" w:hAnsi="Courier New" w:cs="Courier New"/>
+        </w:rPr>
+        <w:t>, Green, Blue };</w:t>
+      </w:r>
+    </w:p>
+    <w:p/>
+    <w:p>
+      <w:r>
+        <w:t xml:space="preserve">TIP: Immediately you will notice red lines under your code with a message that indicates these are identifiers are duplicated.  This is because the gulp tasks created a copy of the </w:t>
+      </w:r>
+      <w:proofErr w:type="spellStart"/>
+      <w:r>
+        <w:t>ts</w:t>
+      </w:r>
+      <w:proofErr w:type="spellEnd"/>
+      <w:r>
+        <w:t xml:space="preserve"> file in the </w:t>
+      </w:r>
+      <w:proofErr w:type="spellStart"/>
+      <w:r>
+        <w:rPr>
+          <w:rFonts w:ascii="Courier New" w:hAnsi="Courier New" w:cs="Courier New"/>
+        </w:rPr>
+        <w:t>wwwroot</w:t>
+      </w:r>
+      <w:proofErr w:type="spellEnd"/>
+      <w:r>
+        <w:t xml:space="preserve"> directory.   To resolve this we need to create a new file in the root of our project named “</w:t>
+      </w:r>
+      <w:proofErr w:type="spellStart"/>
+      <w:proofErr w:type="gramStart"/>
+      <w:r>
+        <w:rPr>
+          <w:rFonts w:ascii="Courier New" w:hAnsi="Courier New" w:cs="Courier New"/>
+        </w:rPr>
+        <w:t>tsconfig.json</w:t>
+      </w:r>
+      <w:proofErr w:type="spellEnd"/>
+      <w:proofErr w:type="gramEnd"/>
+      <w:r>
+        <w:t xml:space="preserve">” and add the following content to it.  </w:t>
+      </w:r>
+    </w:p>
+    <w:p>
+      <w:pPr>
+        <w:spacing w:after="0"/>
+        <w:rPr>
+          <w:rFonts w:ascii="Courier New" w:hAnsi="Courier New" w:cs="Courier New"/>
+        </w:rPr>
+      </w:pPr>
+      <w:r>
+        <w:rPr>
+          <w:rFonts w:ascii="Courier New" w:hAnsi="Courier New" w:cs="Courier New"/>
+        </w:rPr>
+        <w:t>{</w:t>
+      </w:r>
+    </w:p>
+    <w:p>
+      <w:pPr>
+        <w:spacing w:after="0"/>
+        <w:rPr>
+          <w:rFonts w:ascii="Courier New" w:hAnsi="Courier New" w:cs="Courier New"/>
+        </w:rPr>
+      </w:pPr>
+      <w:r>
+        <w:rPr>
+          <w:rFonts w:ascii="Courier New" w:hAnsi="Courier New" w:cs="Courier New"/>
+        </w:rPr>
+        <w:t xml:space="preserve">  "exclude": [</w:t>
+      </w:r>
+    </w:p>
+    <w:p>
+      <w:pPr>
+        <w:spacing w:after="0"/>
+        <w:rPr>
+          <w:rFonts w:ascii="Courier New" w:hAnsi="Courier New" w:cs="Courier New"/>
+        </w:rPr>
+      </w:pPr>
+      <w:r>
+        <w:rPr>
+          <w:rFonts w:ascii="Courier New" w:hAnsi="Courier New" w:cs="Courier New"/>
+        </w:rPr>
+        <w:t xml:space="preserve">    "</w:t>
+      </w:r>
+      <w:proofErr w:type="spellStart"/>
+      <w:r>
+        <w:rPr>
+          <w:rFonts w:ascii="Courier New" w:hAnsi="Courier New" w:cs="Courier New"/>
+        </w:rPr>
+        <w:t>bower_components</w:t>
+      </w:r>
+      <w:proofErr w:type="spellEnd"/>
+      <w:r>
+        <w:rPr>
+          <w:rFonts w:ascii="Courier New" w:hAnsi="Courier New" w:cs="Courier New"/>
+        </w:rPr>
+        <w:t>",</w:t>
+      </w:r>
+    </w:p>
+    <w:p>
+      <w:pPr>
+        <w:spacing w:after="0"/>
+        <w:rPr>
+          <w:rFonts w:ascii="Courier New" w:hAnsi="Courier New" w:cs="Courier New"/>
+        </w:rPr>
+      </w:pPr>
+      <w:r>
+        <w:rPr>
+          <w:rFonts w:ascii="Courier New" w:hAnsi="Courier New" w:cs="Courier New"/>
+        </w:rPr>
+        <w:t xml:space="preserve">    "</w:t>
+      </w:r>
+      <w:proofErr w:type="spellStart"/>
+      <w:r>
+        <w:rPr>
+          <w:rFonts w:ascii="Courier New" w:hAnsi="Courier New" w:cs="Courier New"/>
+        </w:rPr>
+        <w:t>node_modules</w:t>
+      </w:r>
+      <w:proofErr w:type="spellEnd"/>
+      <w:r>
+        <w:rPr>
+          <w:rFonts w:ascii="Courier New" w:hAnsi="Courier New" w:cs="Courier New"/>
+        </w:rPr>
+        <w:t>",</w:t>
+      </w:r>
+    </w:p>
+    <w:p>
+      <w:pPr>
+        <w:spacing w:after="0"/>
+        <w:rPr>
+          <w:rFonts w:ascii="Courier New" w:hAnsi="Courier New" w:cs="Courier New"/>
+        </w:rPr>
+      </w:pPr>
+      <w:r>
+        <w:rPr>
+          <w:rFonts w:ascii="Courier New" w:hAnsi="Courier New" w:cs="Courier New"/>
+        </w:rPr>
+        <w:t xml:space="preserve">    "</w:t>
+      </w:r>
+      <w:proofErr w:type="spellStart"/>
+      <w:r>
+        <w:rPr>
+          <w:rFonts w:ascii="Courier New" w:hAnsi="Courier New" w:cs="Courier New"/>
+        </w:rPr>
+        <w:t>wwwroot</w:t>
+      </w:r>
+      <w:proofErr w:type="spellEnd"/>
+      <w:r>
+        <w:rPr>
+          <w:rFonts w:ascii="Courier New" w:hAnsi="Courier New" w:cs="Courier New"/>
+        </w:rPr>
+        <w:t>"</w:t>
+      </w:r>
+    </w:p>
+    <w:p>
+      <w:pPr>
+        <w:spacing w:after="0"/>
+        <w:rPr>
+          <w:rFonts w:ascii="Courier New" w:hAnsi="Courier New" w:cs="Courier New"/>
+        </w:rPr>
+      </w:pPr>
+      <w:r>
+        <w:rPr>
+          <w:rFonts w:ascii="Courier New" w:hAnsi="Courier New" w:cs="Courier New"/>
+        </w:rPr>
+        <w:t xml:space="preserve">  ]</w:t>
+      </w:r>
+    </w:p>
+    <w:p>
+      <w:pPr>
+        <w:spacing w:after="0"/>
+        <w:rPr>
+          <w:rFonts w:ascii="Courier New" w:hAnsi="Courier New" w:cs="Courier New"/>
+        </w:rPr>
+      </w:pPr>
+      <w:r>
+        <w:rPr>
+          <w:rFonts w:ascii="Courier New" w:hAnsi="Courier New" w:cs="Courier New"/>
+        </w:rPr>
+        <w:t>}</w:t>
+      </w:r>
+    </w:p>
+    <w:p/>
+    <w:p>
+      <w:r>
+        <w:t xml:space="preserve">Voila!  Problem solved!  </w:t>
+      </w:r>
+    </w:p>
+    <w:p>
+      <w:r>
+        <w:t>Well, the problem is almost solved.  Now when you build the TS file is used to properly generate a minified JS and map file.  Everything should work except as you run your project you might notice that Visual Studio does a little file manipulation of its own which completely breaks everything.</w:t>
+      </w:r>
+    </w:p>
+    <w:p>
+      <w:r>
+        <w:t xml:space="preserve">To stop Visual Studio from interfering go to the </w:t>
+      </w:r>
+      <w:r>
+        <w:rPr>
+          <w:rFonts w:ascii="Courier New" w:hAnsi="Courier New" w:cs="Courier New"/>
+        </w:rPr>
+        <w:t>Project</w:t>
+      </w:r>
       <w:r>
         <w:t xml:space="preserve"> </w:t>
       </w:r>
-    </w:p>
-    <w:p>
-      <w:pPr>
-        <w:pStyle w:val="Heading1"/>
-      </w:pPr>
-      <w:r>
-        <w:t>Kata</w:t>
-      </w:r>
-    </w:p>
-    <w:p>
-      <w:r>
-        <w:t xml:space="preserve">Create an </w:t>
-      </w:r>
-      <w:proofErr w:type="spellStart"/>
-      <w:r>
-        <w:t>Enum</w:t>
-      </w:r>
-      <w:proofErr w:type="spellEnd"/>
-      <w:r>
-        <w:t xml:space="preserve"> using “Red”, “Green”, and “Blue”.  This is a commonly used to demonstrate </w:t>
-      </w:r>
-      <w:proofErr w:type="spellStart"/>
-      <w:r>
-        <w:t>Enums</w:t>
-      </w:r>
-      <w:proofErr w:type="spellEnd"/>
-      <w:r>
-        <w:t>.</w:t>
-      </w:r>
-    </w:p>
-    <w:p>
-      <w:r>
-        <w:t xml:space="preserve">TIP: Immediately you will notice red lines under your code with a message that indicates these are identifiers are duplicated.  This is because the gulp tasks created a copy of the </w:t>
-      </w:r>
-      <w:proofErr w:type="spellStart"/>
-      <w:r>
-        <w:t>ts</w:t>
-      </w:r>
-      <w:proofErr w:type="spellEnd"/>
-      <w:r>
-        <w:t xml:space="preserve"> file in the </w:t>
-      </w:r>
-      <w:proofErr w:type="spellStart"/>
-      <w:r>
-        <w:t>wwwroot</w:t>
-      </w:r>
-      <w:proofErr w:type="spellEnd"/>
-      <w:r>
-        <w:t xml:space="preserve"> directory.   To resolve this we need to create a new file in the root of our project named “</w:t>
-      </w:r>
-      <w:proofErr w:type="spellStart"/>
-      <w:r>
-        <w:t>tsconfig.json</w:t>
-      </w:r>
-      <w:proofErr w:type="spellEnd"/>
-      <w:r>
-        <w:t xml:space="preserve">” and add the following content to it.  Voila!  Problem solved!  </w:t>
-      </w:r>
-    </w:p>
-    <w:p>
-      <w:pPr>
-        <w:spacing w:after="0"/>
-        <w:rPr>
-          <w:rFonts w:ascii="Courier New" w:hAnsi="Courier New" w:cs="Courier New"/>
-        </w:rPr>
-      </w:pPr>
-      <w:r>
-        <w:rPr>
-          <w:rFonts w:ascii="Courier New" w:hAnsi="Courier New" w:cs="Courier New"/>
-        </w:rPr>
-        <w:t>{</w:t>
-      </w:r>
-    </w:p>
-    <w:p>
-      <w:pPr>
-        <w:spacing w:after="0"/>
-        <w:rPr>
-          <w:rFonts w:ascii="Courier New" w:hAnsi="Courier New" w:cs="Courier New"/>
-        </w:rPr>
-      </w:pPr>
-      <w:r>
-        <w:rPr>
-          <w:rFonts w:ascii="Courier New" w:hAnsi="Courier New" w:cs="Courier New"/>
-        </w:rPr>
-        <w:t xml:space="preserve">  "</w:t>
-      </w:r>
-      <w:proofErr w:type="gramStart"/>
-      <w:r>
-        <w:rPr>
-          <w:rFonts w:ascii="Courier New" w:hAnsi="Courier New" w:cs="Courier New"/>
-        </w:rPr>
-        <w:t>exclude</w:t>
-      </w:r>
-      <w:proofErr w:type="gramEnd"/>
-      <w:r>
-        <w:rPr>
-          <w:rFonts w:ascii="Courier New" w:hAnsi="Courier New" w:cs="Courier New"/>
-        </w:rPr>
-        <w:t>": [</w:t>
-      </w:r>
-    </w:p>
-    <w:p>
-      <w:pPr>
-        <w:spacing w:after="0"/>
-        <w:rPr>
-          <w:rFonts w:ascii="Courier New" w:hAnsi="Courier New" w:cs="Courier New"/>
-        </w:rPr>
-      </w:pPr>
-      <w:r>
-        <w:rPr>
-          <w:rFonts w:ascii="Courier New" w:hAnsi="Courier New" w:cs="Courier New"/>
-        </w:rPr>
-        <w:t xml:space="preserve">    "</w:t>
-      </w:r>
-      <w:proofErr w:type="spellStart"/>
-      <w:r>
-        <w:rPr>
-          <w:rFonts w:ascii="Courier New" w:hAnsi="Courier New" w:cs="Courier New"/>
-        </w:rPr>
-        <w:t>bower_components</w:t>
-      </w:r>
-      <w:proofErr w:type="spellEnd"/>
-      <w:r>
-        <w:rPr>
-          <w:rFonts w:ascii="Courier New" w:hAnsi="Courier New" w:cs="Courier New"/>
-        </w:rPr>
-        <w:t>",</w:t>
-      </w:r>
-    </w:p>
-    <w:p>
-      <w:pPr>
-        <w:spacing w:after="0"/>
-        <w:rPr>
-          <w:rFonts w:ascii="Courier New" w:hAnsi="Courier New" w:cs="Courier New"/>
-        </w:rPr>
-      </w:pPr>
-      <w:r>
-        <w:rPr>
-          <w:rFonts w:ascii="Courier New" w:hAnsi="Courier New" w:cs="Courier New"/>
-        </w:rPr>
-        <w:t xml:space="preserve">    "</w:t>
-      </w:r>
-      <w:proofErr w:type="spellStart"/>
-      <w:r>
-        <w:rPr>
-          <w:rFonts w:ascii="Courier New" w:hAnsi="Courier New" w:cs="Courier New"/>
-        </w:rPr>
-        <w:t>node_modules</w:t>
-      </w:r>
-      <w:proofErr w:type="spellEnd"/>
-      <w:r>
-        <w:rPr>
-          <w:rFonts w:ascii="Courier New" w:hAnsi="Courier New" w:cs="Courier New"/>
-        </w:rPr>
-        <w:t>",</w:t>
-      </w:r>
-    </w:p>
-    <w:p>
-      <w:pPr>
-        <w:spacing w:after="0"/>
-        <w:rPr>
-          <w:rFonts w:ascii="Courier New" w:hAnsi="Courier New" w:cs="Courier New"/>
-        </w:rPr>
-      </w:pPr>
-      <w:r>
-        <w:rPr>
-          <w:rFonts w:ascii="Courier New" w:hAnsi="Courier New" w:cs="Courier New"/>
-        </w:rPr>
-        <w:t xml:space="preserve">    "</w:t>
-      </w:r>
-      <w:proofErr w:type="spellStart"/>
-      <w:r>
-        <w:rPr>
-          <w:rFonts w:ascii="Courier New" w:hAnsi="Courier New" w:cs="Courier New"/>
-        </w:rPr>
-        <w:t>wwwroot</w:t>
-      </w:r>
-      <w:proofErr w:type="spellEnd"/>
-      <w:r>
-        <w:rPr>
-          <w:rFonts w:ascii="Courier New" w:hAnsi="Courier New" w:cs="Courier New"/>
-        </w:rPr>
-        <w:t>"</w:t>
-      </w:r>
-    </w:p>
-    <w:p>
-      <w:pPr>
-        <w:spacing w:after="0"/>
-        <w:rPr>
-          <w:rFonts w:ascii="Courier New" w:hAnsi="Courier New" w:cs="Courier New"/>
-        </w:rPr>
-      </w:pPr>
-      <w:r>
-        <w:rPr>
-          <w:rFonts w:ascii="Courier New" w:hAnsi="Courier New" w:cs="Courier New"/>
-        </w:rPr>
-        <w:t xml:space="preserve">  ]</w:t>
-      </w:r>
-    </w:p>
-    <w:p>
-      <w:pPr>
-        <w:spacing w:after="0"/>
-        <w:rPr>
-          <w:rFonts w:ascii="Courier New" w:hAnsi="Courier New" w:cs="Courier New"/>
-        </w:rPr>
-      </w:pPr>
-      <w:r>
-        <w:rPr>
-          <w:rFonts w:ascii="Courier New" w:hAnsi="Courier New" w:cs="Courier New"/>
-        </w:rPr>
-        <w:t>}</w:t>
+      <w:r>
+        <w:sym w:font="Wingdings" w:char="F0E0"/>
+      </w:r>
+      <w:r>
+        <w:t xml:space="preserve"> </w:t>
+      </w:r>
+      <w:r>
+        <w:rPr>
+          <w:rFonts w:ascii="Courier New" w:hAnsi="Courier New" w:cs="Courier New"/>
+        </w:rPr>
+        <w:t>Properties</w:t>
+      </w:r>
+      <w:r>
+        <w:t xml:space="preserve"> and select the Build tab. Here you can disable Visual Studio</w:t>
+      </w:r>
+      <w:r>
+        <w:t>’</w:t>
+      </w:r>
+      <w:r>
+        <w:t xml:space="preserve">s compile for </w:t>
+      </w:r>
+      <w:proofErr w:type="spellStart"/>
+      <w:r>
+        <w:t>TypeScript</w:t>
+      </w:r>
+      <w:proofErr w:type="spellEnd"/>
+      <w:r>
+        <w:t xml:space="preserve"> on build.</w:t>
+      </w:r>
+    </w:p>
+    <w:p>
+      <w:r>
+        <w:rPr>
+          <w:noProof/>
+        </w:rPr>
+        <w:drawing>
+          <wp:inline distT="0" distB="0" distL="0" distR="0" wp14:anchorId="23E05610" wp14:editId="25EAD584">
+            <wp:extent cx="4819650" cy="2800350"/>
+            <wp:effectExtent l="0" t="0" r="0" b="0"/>
+            <wp:docPr id="1" name="Picture 1"/>
+            <wp:cNvGraphicFramePr>
+              <a:graphicFrameLocks xmlns:a="http://schemas.openxmlformats.org/drawingml/2006/main" noChangeAspect="1"/>
+            </wp:cNvGraphicFramePr>
+            <a:graphic xmlns:a="http://schemas.openxmlformats.org/drawingml/2006/main">
+              <a:graphicData uri="http://schemas.openxmlformats.org/drawingml/2006/picture">
+                <pic:pic xmlns:pic="http://schemas.openxmlformats.org/drawingml/2006/picture">
+                  <pic:nvPicPr>
+                    <pic:cNvPr id="1" name=""/>
+                    <pic:cNvPicPr/>
+                  </pic:nvPicPr>
+                  <pic:blipFill>
+                    <a:blip r:embed="rId7"/>
+                    <a:stretch>
+                      <a:fillRect/>
+                    </a:stretch>
+                  </pic:blipFill>
+                  <pic:spPr>
+                    <a:xfrm>
+                      <a:off x="0" y="0"/>
+                      <a:ext cx="4819650" cy="2800350"/>
+                    </a:xfrm>
+                    <a:prstGeom prst="rect">
+                      <a:avLst/>
+                    </a:prstGeom>
+                  </pic:spPr>
+                </pic:pic>
+              </a:graphicData>
+            </a:graphic>
+          </wp:inline>
+        </w:drawing>
+      </w:r>
+    </w:p>
+    <w:p>
+      <w:r>
+        <w:t>Problem solved… for reals this time.</w:t>
       </w:r>
     </w:p>
     <w:p/>
     <w:p>
       <w:r>
-        <w:t>Well, the problem is almost solved.  Now when you build the TS file is used to properly generate a minified JS and map file.  Everything should work except as you run your project you might notice that Visual Studio does a little file manipulation of its own which completely breaks everything.</w:t>
-      </w:r>
-    </w:p>
-    <w:p>
-      <w:r>
-        <w:t xml:space="preserve">To stop Visual Studio from interfering go to the Project </w:t>
-      </w:r>
-      <w:r>
-        <w:sym w:font="Wingdings" w:char="F0E0"/>
-      </w:r>
-      <w:r>
-        <w:t xml:space="preserve"> Properties and select the Build tab. Here you can disable Visual Studios compile for </w:t>
-      </w:r>
-      <w:proofErr w:type="spellStart"/>
-      <w:r>
-        <w:t>TypeScript</w:t>
-      </w:r>
-      <w:proofErr w:type="spellEnd"/>
-      <w:r>
-        <w:t xml:space="preserve"> on build.</w:t>
-      </w:r>
-    </w:p>
-    <w:p>
-      <w:r>
-        <w:t>Problem solved… for reals this time.</w:t>
-      </w:r>
-    </w:p>
-    <w:p/>
-    <w:p/>
-    <w:p/>
+        <w:t>Now back to work…</w:t>
+      </w:r>
+    </w:p>
+    <w:p>
+      <w:bookmarkStart w:id="0" w:name="_GoBack"/>
+      <w:bookmarkEnd w:id="0"/>
+    </w:p>
     <w:p>
       <w:r>
         <w:t>Create a variable and set it equal to the “Green”</w:t>
@@ -664,7 +754,7 @@
 </file>
 
 <file path=word/numbering.xml><?xml version="1.0" encoding="utf-8"?>
-<w:numbering xmlns:wpc="http://schemas.microsoft.com/office/word/2010/wordprocessingCanvas" xmlns:mc="http://schemas.openxmlformats.org/markup-compatibility/2006" xmlns:o="urn:schemas-microsoft-com:office:office" xmlns:r="http://schemas.openxmlformats.org/officeDocument/2006/relationships" xmlns:m="http://schemas.openxmlformats.org/officeDocument/2006/math" xmlns:v="urn:schemas-microsoft-com:vml" xmlns:wp14="http://schemas.microsoft.com/office/word/2010/wordprocessingDrawing" xmlns:wp="http://schemas.openxmlformats.org/drawingml/2006/wordprocessingDrawing" xmlns:w10="urn:schemas-microsoft-com:office:word" xmlns:w="http://schemas.openxmlformats.org/wordprocessingml/2006/main" xmlns:w14="http://schemas.microsoft.com/office/word/2010/wordml" xmlns:w15="http://schemas.microsoft.com/office/word/2012/wordml" xmlns:wpg="http://schemas.microsoft.com/office/word/2010/wordprocessingGroup" xmlns:wpi="http://schemas.microsoft.com/office/word/2010/wordprocessingInk" xmlns:wne="http://schemas.microsoft.com/office/word/2006/wordml" xmlns:wps="http://schemas.microsoft.com/office/word/2010/wordprocessingShape" mc:Ignorable="w14 w15 wp14">
+<w:numbering xmlns:wpc="http://schemas.microsoft.com/office/word/2010/wordprocessingCanvas" xmlns:cx="http://schemas.microsoft.com/office/drawing/2014/chartex" xmlns:cx1="http://schemas.microsoft.com/office/drawing/2015/9/8/chartex" xmlns:mc="http://schemas.openxmlformats.org/markup-compatibility/2006" xmlns:o="urn:schemas-microsoft-com:office:office" xmlns:r="http://schemas.openxmlformats.org/officeDocument/2006/relationships" xmlns:m="http://schemas.openxmlformats.org/officeDocument/2006/math" xmlns:v="urn:schemas-microsoft-com:vml" xmlns:wp14="http://schemas.microsoft.com/office/word/2010/wordprocessingDrawing" xmlns:wp="http://schemas.openxmlformats.org/drawingml/2006/wordprocessingDrawing" xmlns:w10="urn:schemas-microsoft-com:office:word" xmlns:w="http://schemas.openxmlformats.org/wordprocessingml/2006/main" xmlns:w14="http://schemas.microsoft.com/office/word/2010/wordml" xmlns:w15="http://schemas.microsoft.com/office/word/2012/wordml" xmlns:w16se="http://schemas.microsoft.com/office/word/2015/wordml/symex" xmlns:wpg="http://schemas.microsoft.com/office/word/2010/wordprocessingGroup" xmlns:wpi="http://schemas.microsoft.com/office/word/2010/wordprocessingInk" xmlns:wne="http://schemas.microsoft.com/office/word/2006/wordml" xmlns:wps="http://schemas.microsoft.com/office/word/2010/wordprocessingShape" mc:Ignorable="w14 w15 w16se wp14">
   <w:abstractNum w:abstractNumId="0" w15:restartNumberingAfterBreak="0">
     <w:nsid w:val="192428F3"/>
     <w:multiLevelType w:val="hybridMultilevel"/>
@@ -784,7 +874,7 @@
 </file>
 
 <file path=word/styles.xml><?xml version="1.0" encoding="utf-8"?>
-<w:styles xmlns:mc="http://schemas.openxmlformats.org/markup-compatibility/2006" xmlns:r="http://schemas.openxmlformats.org/officeDocument/2006/relationships" xmlns:w="http://schemas.openxmlformats.org/wordprocessingml/2006/main" xmlns:w14="http://schemas.microsoft.com/office/word/2010/wordml" xmlns:w15="http://schemas.microsoft.com/office/word/2012/wordml" mc:Ignorable="w14 w15">
+<w:styles xmlns:mc="http://schemas.openxmlformats.org/markup-compatibility/2006" xmlns:r="http://schemas.openxmlformats.org/officeDocument/2006/relationships" xmlns:w="http://schemas.openxmlformats.org/wordprocessingml/2006/main" xmlns:w14="http://schemas.microsoft.com/office/word/2010/wordml" xmlns:w15="http://schemas.microsoft.com/office/word/2012/wordml" xmlns:w16se="http://schemas.microsoft.com/office/word/2015/wordml/symex" mc:Ignorable="w14 w15 w16se">
   <w:docDefaults>
     <w:rPrDefault>
       <w:rPr>

--- a/003 TypeScript - enums and more VS Config/003 TypeScript – enums and more VS Config.docx
+++ b/003 TypeScript - enums and more VS Config/003 TypeScript – enums and more VS Config.docx
@@ -132,7 +132,10 @@
     </w:p>
     <w:p>
       <w:r>
-        <w:t>5 minutes</w:t>
+        <w:t>10</w:t>
+      </w:r>
+      <w:r>
+        <w:t xml:space="preserve"> minutes</w:t>
       </w:r>
     </w:p>
     <w:p>
@@ -145,7 +148,23 @@
     </w:p>
     <w:p>
       <w:r>
-        <w:t>[subject of kata]</w:t>
+        <w:t xml:space="preserve">Using </w:t>
+      </w:r>
+      <w:proofErr w:type="spellStart"/>
+      <w:r>
+        <w:t>enums</w:t>
+      </w:r>
+      <w:proofErr w:type="spellEnd"/>
+      <w:r>
+        <w:t xml:space="preserve"> and setting up Visual Studio to play nicely with </w:t>
+      </w:r>
+      <w:proofErr w:type="spellStart"/>
+      <w:r>
+        <w:t>TypeScript</w:t>
+      </w:r>
+      <w:proofErr w:type="spellEnd"/>
+      <w:r>
+        <w:t>.</w:t>
       </w:r>
     </w:p>
     <w:p>
@@ -194,7 +213,17 @@
         <w:t>]</w:t>
       </w:r>
       <w:r>
-        <w:t xml:space="preserve"> file.</w:t>
+        <w:t xml:space="preserve"> file and execute the </w:t>
+      </w:r>
+      <w:bookmarkStart w:id="0" w:name="_GoBack"/>
+      <w:bookmarkEnd w:id="0"/>
+      <w:r>
+        <w:t>kata.</w:t>
+      </w:r>
+    </w:p>
+    <w:p>
+      <w:r>
+        <w:t>Feel free to execute this kata multiple times because repetition creates motor memory.</w:t>
       </w:r>
     </w:p>
     <w:p>
@@ -624,10 +653,7 @@
         <w:t>Now back to work…</w:t>
       </w:r>
     </w:p>
-    <w:p>
-      <w:bookmarkStart w:id="0" w:name="_GoBack"/>
-      <w:bookmarkEnd w:id="0"/>
-    </w:p>
+    <w:p/>
     <w:p>
       <w:r>
         <w:t>Create a variable and set it equal to the “Green”</w:t>
@@ -645,6 +671,119 @@
       </w:r>
     </w:p>
     <w:p>
+      <w:pPr>
+        <w:pStyle w:val="Subtitle"/>
+      </w:pPr>
+      <w:r>
+        <w:t>[highlight below for</w:t>
+      </w:r>
+      <w:r>
+        <w:t xml:space="preserve"> one possible</w:t>
+      </w:r>
+      <w:r>
+        <w:t xml:space="preserve"> answer]</w:t>
+      </w:r>
+    </w:p>
+    <w:p>
+      <w:pPr>
+        <w:rPr>
+          <w:rFonts w:ascii="Courier New" w:hAnsi="Courier New" w:cs="Courier New"/>
+        </w:rPr>
+      </w:pPr>
+      <w:proofErr w:type="spellStart"/>
+      <w:r>
+        <w:rPr>
+          <w:rFonts w:ascii="Courier New" w:hAnsi="Courier New" w:cs="Courier New"/>
+        </w:rPr>
+        <w:t>var</w:t>
+      </w:r>
+      <w:proofErr w:type="spellEnd"/>
+      <w:r>
+        <w:rPr>
+          <w:rFonts w:ascii="Courier New" w:hAnsi="Courier New" w:cs="Courier New"/>
+        </w:rPr>
+        <w:t xml:space="preserve"> </w:t>
+      </w:r>
+      <w:proofErr w:type="spellStart"/>
+      <w:r>
+        <w:rPr>
+          <w:rFonts w:ascii="Courier New" w:hAnsi="Courier New" w:cs="Courier New"/>
+        </w:rPr>
+        <w:t>myColor</w:t>
+      </w:r>
+      <w:proofErr w:type="spellEnd"/>
+      <w:r>
+        <w:rPr>
+          <w:rFonts w:ascii="Courier New" w:hAnsi="Courier New" w:cs="Courier New"/>
+        </w:rPr>
+        <w:t xml:space="preserve">: number = </w:t>
+      </w:r>
+      <w:proofErr w:type="spellStart"/>
+      <w:r>
+        <w:rPr>
+          <w:rFonts w:ascii="Courier New" w:hAnsi="Courier New" w:cs="Courier New"/>
+        </w:rPr>
+        <w:t>Color.Green</w:t>
+      </w:r>
+      <w:proofErr w:type="spellEnd"/>
+      <w:r>
+        <w:rPr>
+          <w:rFonts w:ascii="Courier New" w:hAnsi="Courier New" w:cs="Courier New"/>
+        </w:rPr>
+        <w:t>;</w:t>
+      </w:r>
+    </w:p>
+    <w:p>
+      <w:pPr>
+        <w:rPr>
+          <w:rFonts w:ascii="Courier New" w:hAnsi="Courier New" w:cs="Courier New"/>
+        </w:rPr>
+      </w:pPr>
+      <w:proofErr w:type="gramStart"/>
+      <w:r>
+        <w:rPr>
+          <w:rFonts w:ascii="Courier New" w:hAnsi="Courier New" w:cs="Courier New"/>
+        </w:rPr>
+        <w:t>console.log(</w:t>
+      </w:r>
+      <w:proofErr w:type="gramEnd"/>
+      <w:r>
+        <w:rPr>
+          <w:rFonts w:ascii="Courier New" w:hAnsi="Courier New" w:cs="Courier New"/>
+        </w:rPr>
+        <w:t>'</w:t>
+      </w:r>
+      <w:proofErr w:type="spellStart"/>
+      <w:r>
+        <w:rPr>
+          <w:rFonts w:ascii="Courier New" w:hAnsi="Courier New" w:cs="Courier New"/>
+        </w:rPr>
+        <w:t>myColor</w:t>
+      </w:r>
+      <w:proofErr w:type="spellEnd"/>
+      <w:r>
+        <w:rPr>
+          <w:rFonts w:ascii="Courier New" w:hAnsi="Courier New" w:cs="Courier New"/>
+        </w:rPr>
+        <w:t xml:space="preserve"> = ' + </w:t>
+      </w:r>
+      <w:proofErr w:type="spellStart"/>
+      <w:r>
+        <w:rPr>
+          <w:rFonts w:ascii="Courier New" w:hAnsi="Courier New" w:cs="Courier New"/>
+        </w:rPr>
+        <w:t>myColor</w:t>
+      </w:r>
+      <w:proofErr w:type="spellEnd"/>
+      <w:r>
+        <w:rPr>
+          <w:rFonts w:ascii="Courier New" w:hAnsi="Courier New" w:cs="Courier New"/>
+        </w:rPr>
+        <w:t>);</w:t>
+      </w:r>
+    </w:p>
+    <w:p/>
+    <w:p>
       <w:r>
         <w:t xml:space="preserve">Create another variable and set it equal to the </w:t>
       </w:r>
@@ -671,6 +810,77 @@
         <w:t xml:space="preserve"> are zero based.</w:t>
       </w:r>
     </w:p>
+    <w:p>
+      <w:pPr>
+        <w:pStyle w:val="Subtitle"/>
+      </w:pPr>
+      <w:r>
+        <w:t>[highlight below for</w:t>
+      </w:r>
+      <w:r>
+        <w:t xml:space="preserve"> one possible</w:t>
+      </w:r>
+      <w:r>
+        <w:t xml:space="preserve"> answer]</w:t>
+      </w:r>
+    </w:p>
+    <w:p>
+      <w:pPr>
+        <w:rPr>
+          <w:rFonts w:ascii="Courier New" w:hAnsi="Courier New" w:cs="Courier New"/>
+        </w:rPr>
+      </w:pPr>
+      <w:proofErr w:type="spellStart"/>
+      <w:r>
+        <w:rPr>
+          <w:rFonts w:ascii="Courier New" w:hAnsi="Courier New" w:cs="Courier New"/>
+        </w:rPr>
+        <w:t>var</w:t>
+      </w:r>
+      <w:proofErr w:type="spellEnd"/>
+      <w:r>
+        <w:rPr>
+          <w:rFonts w:ascii="Courier New" w:hAnsi="Courier New" w:cs="Courier New"/>
+        </w:rPr>
+        <w:t xml:space="preserve"> myColor2: string = </w:t>
+      </w:r>
+      <w:proofErr w:type="gramStart"/>
+      <w:r>
+        <w:rPr>
+          <w:rFonts w:ascii="Courier New" w:hAnsi="Courier New" w:cs="Courier New"/>
+        </w:rPr>
+        <w:t>Color[</w:t>
+      </w:r>
+      <w:proofErr w:type="gramEnd"/>
+      <w:r>
+        <w:rPr>
+          <w:rFonts w:ascii="Courier New" w:hAnsi="Courier New" w:cs="Courier New"/>
+        </w:rPr>
+        <w:t>0];</w:t>
+      </w:r>
+    </w:p>
+    <w:p>
+      <w:pPr>
+        <w:rPr>
+          <w:rFonts w:ascii="Courier New" w:hAnsi="Courier New" w:cs="Courier New"/>
+        </w:rPr>
+      </w:pPr>
+      <w:proofErr w:type="gramStart"/>
+      <w:r>
+        <w:rPr>
+          <w:rFonts w:ascii="Courier New" w:hAnsi="Courier New" w:cs="Courier New"/>
+        </w:rPr>
+        <w:t>console.log(</w:t>
+      </w:r>
+      <w:proofErr w:type="gramEnd"/>
+      <w:r>
+        <w:rPr>
+          <w:rFonts w:ascii="Courier New" w:hAnsi="Courier New" w:cs="Courier New"/>
+        </w:rPr>
+        <w:t>'myColor2 = ' + myColor2);</w:t>
+      </w:r>
+    </w:p>
+    <w:p/>
     <w:p/>
     <w:p>
       <w:r>
@@ -694,6 +904,50 @@
       </w:r>
     </w:p>
     <w:p>
+      <w:pPr>
+        <w:pStyle w:val="Subtitle"/>
+      </w:pPr>
+      <w:r>
+        <w:t>[highlight below for one possible answer]</w:t>
+      </w:r>
+    </w:p>
+    <w:p>
+      <w:pPr>
+        <w:rPr>
+          <w:rFonts w:ascii="Courier New" w:hAnsi="Courier New" w:cs="Courier New"/>
+        </w:rPr>
+      </w:pPr>
+      <w:proofErr w:type="spellStart"/>
+      <w:r>
+        <w:rPr>
+          <w:rFonts w:ascii="Courier New" w:hAnsi="Courier New" w:cs="Courier New"/>
+        </w:rPr>
+        <w:t>enum</w:t>
+      </w:r>
+      <w:proofErr w:type="spellEnd"/>
+      <w:r>
+        <w:rPr>
+          <w:rFonts w:ascii="Courier New" w:hAnsi="Courier New" w:cs="Courier New"/>
+        </w:rPr>
+        <w:t xml:space="preserve"> Color2 </w:t>
+      </w:r>
+      <w:proofErr w:type="gramStart"/>
+      <w:r>
+        <w:rPr>
+          <w:rFonts w:ascii="Courier New" w:hAnsi="Courier New" w:cs="Courier New"/>
+        </w:rPr>
+        <w:t>{ Red</w:t>
+      </w:r>
+      <w:proofErr w:type="gramEnd"/>
+      <w:r>
+        <w:rPr>
+          <w:rFonts w:ascii="Courier New" w:hAnsi="Courier New" w:cs="Courier New"/>
+        </w:rPr>
+        <w:t xml:space="preserve"> = 5, Green, Blue };</w:t>
+      </w:r>
+    </w:p>
+    <w:p/>
+    <w:p>
       <w:r>
         <w:t xml:space="preserve">Create a variable and set it to one of the </w:t>
       </w:r>
@@ -710,26 +964,57 @@
       </w:r>
     </w:p>
     <w:p>
-      <w:r>
-        <w:t xml:space="preserve">Write to the console the </w:t>
-      </w:r>
-      <w:proofErr w:type="spellStart"/>
-      <w:r>
-        <w:t>enum</w:t>
-      </w:r>
-      <w:proofErr w:type="spellEnd"/>
-      <w:r>
-        <w:t xml:space="preserve"> integer associated with one of the </w:t>
-      </w:r>
-      <w:proofErr w:type="spellStart"/>
-      <w:r>
-        <w:t>enum</w:t>
-      </w:r>
-      <w:proofErr w:type="spellEnd"/>
-      <w:r>
-        <w:t xml:space="preserve"> values.</w:t>
-      </w:r>
-    </w:p>
+      <w:pPr>
+        <w:pStyle w:val="Subtitle"/>
+      </w:pPr>
+      <w:r>
+        <w:t>[highlight below for one possible answer]</w:t>
+      </w:r>
+    </w:p>
+    <w:p>
+      <w:pPr>
+        <w:rPr>
+          <w:rFonts w:ascii="Courier New" w:hAnsi="Courier New" w:cs="Courier New"/>
+        </w:rPr>
+      </w:pPr>
+      <w:proofErr w:type="spellStart"/>
+      <w:r>
+        <w:rPr>
+          <w:rFonts w:ascii="Courier New" w:hAnsi="Courier New" w:cs="Courier New"/>
+        </w:rPr>
+        <w:t>var</w:t>
+      </w:r>
+      <w:proofErr w:type="spellEnd"/>
+      <w:r>
+        <w:rPr>
+          <w:rFonts w:ascii="Courier New" w:hAnsi="Courier New" w:cs="Courier New"/>
+        </w:rPr>
+        <w:t xml:space="preserve"> myColor3: number = Color2.Green;</w:t>
+      </w:r>
+    </w:p>
+    <w:p>
+      <w:pPr>
+        <w:rPr>
+          <w:rFonts w:ascii="Courier New" w:hAnsi="Courier New" w:cs="Courier New"/>
+        </w:rPr>
+      </w:pPr>
+      <w:proofErr w:type="gramStart"/>
+      <w:r>
+        <w:rPr>
+          <w:rFonts w:ascii="Courier New" w:hAnsi="Courier New" w:cs="Courier New"/>
+        </w:rPr>
+        <w:t>console.log(</w:t>
+      </w:r>
+      <w:proofErr w:type="gramEnd"/>
+      <w:r>
+        <w:rPr>
+          <w:rFonts w:ascii="Courier New" w:hAnsi="Courier New" w:cs="Courier New"/>
+        </w:rPr>
+        <w:t>'myColor3 = ' + myColor3);</w:t>
+      </w:r>
+    </w:p>
+    <w:p/>
+    <w:p/>
     <w:p/>
     <w:p/>
     <w:p/>
@@ -1420,6 +1705,37 @@
       <w:szCs w:val="26"/>
     </w:rPr>
   </w:style>
+  <w:style w:type="paragraph" w:styleId="Subtitle">
+    <w:name w:val="Subtitle"/>
+    <w:basedOn w:val="Normal"/>
+    <w:next w:val="Normal"/>
+    <w:link w:val="SubtitleChar"/>
+    <w:uiPriority w:val="11"/>
+    <w:qFormat/>
+    <w:rsid w:val="00015CA7"/>
+    <w:pPr>
+      <w:numPr>
+        <w:ilvl w:val="1"/>
+      </w:numPr>
+    </w:pPr>
+    <w:rPr>
+      <w:rFonts w:eastAsiaTheme="minorEastAsia"/>
+      <w:color w:val="5A5A5A" w:themeColor="text1" w:themeTint="A5"/>
+      <w:spacing w:val="15"/>
+    </w:rPr>
+  </w:style>
+  <w:style w:type="character" w:customStyle="1" w:styleId="SubtitleChar">
+    <w:name w:val="Subtitle Char"/>
+    <w:basedOn w:val="DefaultParagraphFont"/>
+    <w:link w:val="Subtitle"/>
+    <w:uiPriority w:val="11"/>
+    <w:rsid w:val="00015CA7"/>
+    <w:rPr>
+      <w:rFonts w:eastAsiaTheme="minorEastAsia"/>
+      <w:color w:val="5A5A5A" w:themeColor="text1" w:themeTint="A5"/>
+      <w:spacing w:val="15"/>
+    </w:rPr>
+  </w:style>
 </w:styles>
 </file>
 

--- a/003 TypeScript - enums and more VS Config/003 TypeScript – enums and more VS Config.docx
+++ b/003 TypeScript - enums and more VS Config/003 TypeScript – enums and more VS Config.docx
@@ -1,6 +1,6 @@
 
 <file path=word/document.xml><?xml version="1.0" encoding="utf-8"?>
-<w:document xmlns:wpc="http://schemas.microsoft.com/office/word/2010/wordprocessingCanvas" xmlns:cx="http://schemas.microsoft.com/office/drawing/2014/chartex" xmlns:cx1="http://schemas.microsoft.com/office/drawing/2015/9/8/chartex" xmlns:mc="http://schemas.openxmlformats.org/markup-compatibility/2006" xmlns:o="urn:schemas-microsoft-com:office:office" xmlns:r="http://schemas.openxmlformats.org/officeDocument/2006/relationships" xmlns:m="http://schemas.openxmlformats.org/officeDocument/2006/math" xmlns:v="urn:schemas-microsoft-com:vml" xmlns:wp14="http://schemas.microsoft.com/office/word/2010/wordprocessingDrawing" xmlns:wp="http://schemas.openxmlformats.org/drawingml/2006/wordprocessingDrawing" xmlns:w10="urn:schemas-microsoft-com:office:word" xmlns:w="http://schemas.openxmlformats.org/wordprocessingml/2006/main" xmlns:w14="http://schemas.microsoft.com/office/word/2010/wordml" xmlns:w15="http://schemas.microsoft.com/office/word/2012/wordml" xmlns:w16se="http://schemas.microsoft.com/office/word/2015/wordml/symex" xmlns:wpg="http://schemas.microsoft.com/office/word/2010/wordprocessingGroup" xmlns:wpi="http://schemas.microsoft.com/office/word/2010/wordprocessingInk" xmlns:wne="http://schemas.microsoft.com/office/word/2006/wordml" xmlns:wps="http://schemas.microsoft.com/office/word/2010/wordprocessingShape" mc:Ignorable="w14 w15 w16se wp14">
+<w:document xmlns:wpc="http://schemas.microsoft.com/office/word/2010/wordprocessingCanvas" xmlns:mc="http://schemas.openxmlformats.org/markup-compatibility/2006" xmlns:o="urn:schemas-microsoft-com:office:office" xmlns:r="http://schemas.openxmlformats.org/officeDocument/2006/relationships" xmlns:m="http://schemas.openxmlformats.org/officeDocument/2006/math" xmlns:v="urn:schemas-microsoft-com:vml" xmlns:wp14="http://schemas.microsoft.com/office/word/2010/wordprocessingDrawing" xmlns:wp="http://schemas.openxmlformats.org/drawingml/2006/wordprocessingDrawing" xmlns:w10="urn:schemas-microsoft-com:office:word" xmlns:w="http://schemas.openxmlformats.org/wordprocessingml/2006/main" xmlns:w14="http://schemas.microsoft.com/office/word/2010/wordml" xmlns:w15="http://schemas.microsoft.com/office/word/2012/wordml" xmlns:wpg="http://schemas.microsoft.com/office/word/2010/wordprocessingGroup" xmlns:wpi="http://schemas.microsoft.com/office/word/2010/wordprocessingInk" xmlns:wne="http://schemas.microsoft.com/office/word/2006/wordml" xmlns:wps="http://schemas.microsoft.com/office/word/2010/wordprocessingShape" mc:Ignorable="w14 w15 wp14">
   <w:body>
     <w:p>
       <w:pPr>
@@ -213,12 +213,7 @@
         <w:t>]</w:t>
       </w:r>
       <w:r>
-        <w:t xml:space="preserve"> file and execute the </w:t>
-      </w:r>
-      <w:bookmarkStart w:id="0" w:name="_GoBack"/>
-      <w:bookmarkEnd w:id="0"/>
-      <w:r>
-        <w:t>kata.</w:t>
+        <w:t xml:space="preserve"> file and execute the kata.</w:t>
       </w:r>
     </w:p>
     <w:p>
@@ -340,6 +335,7 @@
         </w:rPr>
       </w:pPr>
       <w:proofErr w:type="spellStart"/>
+      <w:proofErr w:type="gramStart"/>
       <w:r>
         <w:rPr>
           <w:rFonts w:ascii="Courier New" w:hAnsi="Courier New" w:cs="Courier New"/>
@@ -347,25 +343,12 @@
         <w:t>enum</w:t>
       </w:r>
       <w:proofErr w:type="spellEnd"/>
-      <w:r>
-        <w:rPr>
-          <w:rFonts w:ascii="Courier New" w:hAnsi="Courier New" w:cs="Courier New"/>
-        </w:rPr>
-        <w:t xml:space="preserve"> Color </w:t>
-      </w:r>
-      <w:proofErr w:type="gramStart"/>
-      <w:r>
-        <w:rPr>
-          <w:rFonts w:ascii="Courier New" w:hAnsi="Courier New" w:cs="Courier New"/>
-        </w:rPr>
-        <w:t>{ Red</w:t>
-      </w:r>
       <w:proofErr w:type="gramEnd"/>
       <w:r>
         <w:rPr>
           <w:rFonts w:ascii="Courier New" w:hAnsi="Courier New" w:cs="Courier New"/>
         </w:rPr>
-        <w:t>, Green, Blue };</w:t>
+        <w:t xml:space="preserve"> Color { Red, Green, Blue };</w:t>
       </w:r>
     </w:p>
     <w:p/>
@@ -393,7 +376,6 @@
         <w:t xml:space="preserve"> directory.   To resolve this we need to create a new file in the root of our project named “</w:t>
       </w:r>
       <w:proofErr w:type="spellStart"/>
-      <w:proofErr w:type="gramStart"/>
       <w:r>
         <w:rPr>
           <w:rFonts w:ascii="Courier New" w:hAnsi="Courier New" w:cs="Courier New"/>
@@ -401,7 +383,6 @@
         <w:t>tsconfig.json</w:t>
       </w:r>
       <w:proofErr w:type="spellEnd"/>
-      <w:proofErr w:type="gramEnd"/>
       <w:r>
         <w:t xml:space="preserve">” and add the following content to it.  </w:t>
       </w:r>
@@ -650,7 +631,13 @@
     <w:p/>
     <w:p>
       <w:r>
-        <w:t>Now back to work…</w:t>
+        <w:t>Now</w:t>
+      </w:r>
+      <w:r>
+        <w:t>,</w:t>
+      </w:r>
+      <w:r>
+        <w:t xml:space="preserve"> back to work…</w:t>
       </w:r>
     </w:p>
     <w:p/>
@@ -831,6 +818,7 @@
         </w:rPr>
       </w:pPr>
       <w:proofErr w:type="spellStart"/>
+      <w:proofErr w:type="gramStart"/>
       <w:r>
         <w:rPr>
           <w:rFonts w:ascii="Courier New" w:hAnsi="Courier New" w:cs="Courier New"/>
@@ -838,38 +826,148 @@
         <w:t>var</w:t>
       </w:r>
       <w:proofErr w:type="spellEnd"/>
-      <w:r>
-        <w:rPr>
-          <w:rFonts w:ascii="Courier New" w:hAnsi="Courier New" w:cs="Courier New"/>
-        </w:rPr>
-        <w:t xml:space="preserve"> myColor2: string = </w:t>
-      </w:r>
+      <w:proofErr w:type="gramEnd"/>
+      <w:r>
+        <w:rPr>
+          <w:rFonts w:ascii="Courier New" w:hAnsi="Courier New" w:cs="Courier New"/>
+        </w:rPr>
+        <w:t xml:space="preserve"> myColor2: string = Color[0];</w:t>
+      </w:r>
+    </w:p>
+    <w:p>
+      <w:pPr>
+        <w:rPr>
+          <w:rFonts w:ascii="Courier New" w:hAnsi="Courier New" w:cs="Courier New"/>
+        </w:rPr>
+      </w:pPr>
       <w:proofErr w:type="gramStart"/>
       <w:r>
         <w:rPr>
           <w:rFonts w:ascii="Courier New" w:hAnsi="Courier New" w:cs="Courier New"/>
         </w:rPr>
-        <w:t>Color[</w:t>
+        <w:t>console.log(</w:t>
       </w:r>
       <w:proofErr w:type="gramEnd"/>
       <w:r>
         <w:rPr>
           <w:rFonts w:ascii="Courier New" w:hAnsi="Courier New" w:cs="Courier New"/>
         </w:rPr>
-        <w:t>0];</w:t>
-      </w:r>
-    </w:p>
-    <w:p>
-      <w:pPr>
-        <w:rPr>
-          <w:rFonts w:ascii="Courier New" w:hAnsi="Courier New" w:cs="Courier New"/>
-        </w:rPr>
-      </w:pPr>
+        <w:t>'myColor2 = ' + myColor2);</w:t>
+      </w:r>
+    </w:p>
+    <w:p/>
+    <w:p/>
+    <w:p>
+      <w:r>
+        <w:t xml:space="preserve">Create another “color” type </w:t>
+      </w:r>
+      <w:proofErr w:type="spellStart"/>
+      <w:r>
+        <w:t>enum</w:t>
+      </w:r>
+      <w:proofErr w:type="spellEnd"/>
+      <w:r>
+        <w:t xml:space="preserve"> but this time name the </w:t>
+      </w:r>
+      <w:proofErr w:type="spellStart"/>
+      <w:r>
+        <w:t>enum</w:t>
+      </w:r>
+      <w:proofErr w:type="spellEnd"/>
+      <w:r>
+        <w:t xml:space="preserve"> start at 5.</w:t>
+      </w:r>
+    </w:p>
+    <w:p>
+      <w:pPr>
+        <w:pStyle w:val="Subtitle"/>
+      </w:pPr>
+      <w:r>
+        <w:t>[highlight below for one possible answer]</w:t>
+      </w:r>
+    </w:p>
+    <w:p>
+      <w:pPr>
+        <w:rPr>
+          <w:rFonts w:ascii="Courier New" w:hAnsi="Courier New" w:cs="Courier New"/>
+        </w:rPr>
+      </w:pPr>
+      <w:proofErr w:type="spellStart"/>
       <w:proofErr w:type="gramStart"/>
       <w:r>
         <w:rPr>
           <w:rFonts w:ascii="Courier New" w:hAnsi="Courier New" w:cs="Courier New"/>
         </w:rPr>
+        <w:t>enum</w:t>
+      </w:r>
+      <w:proofErr w:type="spellEnd"/>
+      <w:proofErr w:type="gramEnd"/>
+      <w:r>
+        <w:rPr>
+          <w:rFonts w:ascii="Courier New" w:hAnsi="Courier New" w:cs="Courier New"/>
+        </w:rPr>
+        <w:t xml:space="preserve"> Color2 { Red = 5, Green, Blue };</w:t>
+      </w:r>
+    </w:p>
+    <w:p/>
+    <w:p>
+      <w:r>
+        <w:t xml:space="preserve">Create a variable and set it to one of the </w:t>
+      </w:r>
+      <w:r>
+        <w:t xml:space="preserve">new </w:t>
+      </w:r>
+      <w:proofErr w:type="spellStart"/>
+      <w:r>
+        <w:t>enum</w:t>
+      </w:r>
+      <w:proofErr w:type="spellEnd"/>
+      <w:r>
+        <w:t xml:space="preserve"> values.</w:t>
+      </w:r>
+      <w:bookmarkStart w:id="0" w:name="_GoBack"/>
+      <w:bookmarkEnd w:id="0"/>
+    </w:p>
+    <w:p>
+      <w:pPr>
+        <w:pStyle w:val="Subtitle"/>
+      </w:pPr>
+      <w:r>
+        <w:t>[highlight below for one possible answer]</w:t>
+      </w:r>
+    </w:p>
+    <w:p>
+      <w:pPr>
+        <w:rPr>
+          <w:rFonts w:ascii="Courier New" w:hAnsi="Courier New" w:cs="Courier New"/>
+        </w:rPr>
+      </w:pPr>
+      <w:proofErr w:type="spellStart"/>
+      <w:r>
+        <w:rPr>
+          <w:rFonts w:ascii="Courier New" w:hAnsi="Courier New" w:cs="Courier New"/>
+        </w:rPr>
+        <w:t>var</w:t>
+      </w:r>
+      <w:proofErr w:type="spellEnd"/>
+      <w:r>
+        <w:rPr>
+          <w:rFonts w:ascii="Courier New" w:hAnsi="Courier New" w:cs="Courier New"/>
+        </w:rPr>
+        <w:t xml:space="preserve"> myColor3: number = Color2.Green;</w:t>
+      </w:r>
+    </w:p>
+    <w:p>
+      <w:pPr>
+        <w:rPr>
+          <w:rFonts w:ascii="Courier New" w:hAnsi="Courier New" w:cs="Courier New"/>
+        </w:rPr>
+      </w:pPr>
+      <w:proofErr w:type="gramStart"/>
+      <w:r>
+        <w:rPr>
+          <w:rFonts w:ascii="Courier New" w:hAnsi="Courier New" w:cs="Courier New"/>
+        </w:rPr>
         <w:t>console.log(</w:t>
       </w:r>
       <w:proofErr w:type="gramEnd"/>
@@ -877,146 +975,20 @@
         <w:rPr>
           <w:rFonts w:ascii="Courier New" w:hAnsi="Courier New" w:cs="Courier New"/>
         </w:rPr>
-        <w:t>'myColor2 = ' + myColor2);</w:t>
-      </w:r>
-    </w:p>
-    <w:p/>
-    <w:p/>
-    <w:p>
-      <w:r>
-        <w:t xml:space="preserve">Create another “color” type </w:t>
-      </w:r>
-      <w:proofErr w:type="spellStart"/>
-      <w:r>
-        <w:t>enum</w:t>
-      </w:r>
-      <w:proofErr w:type="spellEnd"/>
-      <w:r>
-        <w:t xml:space="preserve"> but this time name the </w:t>
-      </w:r>
-      <w:proofErr w:type="spellStart"/>
-      <w:r>
-        <w:t>enum</w:t>
-      </w:r>
-      <w:proofErr w:type="spellEnd"/>
-      <w:r>
-        <w:t xml:space="preserve"> start at 5.</w:t>
-      </w:r>
-    </w:p>
-    <w:p>
-      <w:pPr>
-        <w:pStyle w:val="Subtitle"/>
-      </w:pPr>
-      <w:r>
-        <w:t>[highlight below for one possible answer]</w:t>
-      </w:r>
-    </w:p>
-    <w:p>
-      <w:pPr>
-        <w:rPr>
-          <w:rFonts w:ascii="Courier New" w:hAnsi="Courier New" w:cs="Courier New"/>
-        </w:rPr>
-      </w:pPr>
-      <w:proofErr w:type="spellStart"/>
-      <w:r>
-        <w:rPr>
-          <w:rFonts w:ascii="Courier New" w:hAnsi="Courier New" w:cs="Courier New"/>
-        </w:rPr>
-        <w:t>enum</w:t>
-      </w:r>
-      <w:proofErr w:type="spellEnd"/>
-      <w:r>
-        <w:rPr>
-          <w:rFonts w:ascii="Courier New" w:hAnsi="Courier New" w:cs="Courier New"/>
-        </w:rPr>
-        <w:t xml:space="preserve"> Color2 </w:t>
-      </w:r>
-      <w:proofErr w:type="gramStart"/>
-      <w:r>
-        <w:rPr>
-          <w:rFonts w:ascii="Courier New" w:hAnsi="Courier New" w:cs="Courier New"/>
-        </w:rPr>
-        <w:t>{ Red</w:t>
-      </w:r>
-      <w:proofErr w:type="gramEnd"/>
-      <w:r>
-        <w:rPr>
-          <w:rFonts w:ascii="Courier New" w:hAnsi="Courier New" w:cs="Courier New"/>
-        </w:rPr>
-        <w:t xml:space="preserve"> = 5, Green, Blue };</w:t>
-      </w:r>
-    </w:p>
-    <w:p/>
-    <w:p>
-      <w:r>
-        <w:t xml:space="preserve">Create a variable and set it to one of the </w:t>
-      </w:r>
-      <w:r>
-        <w:t xml:space="preserve">new </w:t>
-      </w:r>
-      <w:proofErr w:type="spellStart"/>
-      <w:r>
-        <w:t>enum</w:t>
-      </w:r>
-      <w:proofErr w:type="spellEnd"/>
-      <w:r>
-        <w:t xml:space="preserve"> values.</w:t>
-      </w:r>
-    </w:p>
-    <w:p>
-      <w:pPr>
-        <w:pStyle w:val="Subtitle"/>
-      </w:pPr>
-      <w:r>
-        <w:t>[highlight below for one possible answer]</w:t>
-      </w:r>
-    </w:p>
-    <w:p>
-      <w:pPr>
-        <w:rPr>
-          <w:rFonts w:ascii="Courier New" w:hAnsi="Courier New" w:cs="Courier New"/>
-        </w:rPr>
-      </w:pPr>
-      <w:proofErr w:type="spellStart"/>
-      <w:r>
-        <w:rPr>
-          <w:rFonts w:ascii="Courier New" w:hAnsi="Courier New" w:cs="Courier New"/>
-        </w:rPr>
-        <w:t>var</w:t>
-      </w:r>
-      <w:proofErr w:type="spellEnd"/>
-      <w:r>
-        <w:rPr>
-          <w:rFonts w:ascii="Courier New" w:hAnsi="Courier New" w:cs="Courier New"/>
-        </w:rPr>
-        <w:t xml:space="preserve"> myColor3: number = Color2.Green;</w:t>
-      </w:r>
-    </w:p>
-    <w:p>
-      <w:pPr>
-        <w:rPr>
-          <w:rFonts w:ascii="Courier New" w:hAnsi="Courier New" w:cs="Courier New"/>
-        </w:rPr>
-      </w:pPr>
-      <w:proofErr w:type="gramStart"/>
-      <w:r>
-        <w:rPr>
-          <w:rFonts w:ascii="Courier New" w:hAnsi="Courier New" w:cs="Courier New"/>
-        </w:rPr>
-        <w:t>console.log(</w:t>
-      </w:r>
-      <w:proofErr w:type="gramEnd"/>
-      <w:r>
-        <w:rPr>
-          <w:rFonts w:ascii="Courier New" w:hAnsi="Courier New" w:cs="Courier New"/>
-        </w:rPr>
         <w:t>'myColor3 = ' + myColor3);</w:t>
       </w:r>
     </w:p>
     <w:p/>
     <w:p/>
     <w:p/>
-    <w:p/>
+    <w:p>
+      <w:pPr>
+        <w:pStyle w:val="Quote"/>
+      </w:pPr>
+      <w:r>
+        <w:t>Now that you’ve finished feel free to invent more examples and build muscle and experiential memory or delete your code and do the kata again.  Repetition and focus on a single topic is important to long term learning.</w:t>
+      </w:r>
+    </w:p>
     <w:p/>
     <w:p/>
     <w:p/>
@@ -1039,7 +1011,7 @@
 </file>
 
 <file path=word/numbering.xml><?xml version="1.0" encoding="utf-8"?>
-<w:numbering xmlns:wpc="http://schemas.microsoft.com/office/word/2010/wordprocessingCanvas" xmlns:cx="http://schemas.microsoft.com/office/drawing/2014/chartex" xmlns:cx1="http://schemas.microsoft.com/office/drawing/2015/9/8/chartex" xmlns:mc="http://schemas.openxmlformats.org/markup-compatibility/2006" xmlns:o="urn:schemas-microsoft-com:office:office" xmlns:r="http://schemas.openxmlformats.org/officeDocument/2006/relationships" xmlns:m="http://schemas.openxmlformats.org/officeDocument/2006/math" xmlns:v="urn:schemas-microsoft-com:vml" xmlns:wp14="http://schemas.microsoft.com/office/word/2010/wordprocessingDrawing" xmlns:wp="http://schemas.openxmlformats.org/drawingml/2006/wordprocessingDrawing" xmlns:w10="urn:schemas-microsoft-com:office:word" xmlns:w="http://schemas.openxmlformats.org/wordprocessingml/2006/main" xmlns:w14="http://schemas.microsoft.com/office/word/2010/wordml" xmlns:w15="http://schemas.microsoft.com/office/word/2012/wordml" xmlns:w16se="http://schemas.microsoft.com/office/word/2015/wordml/symex" xmlns:wpg="http://schemas.microsoft.com/office/word/2010/wordprocessingGroup" xmlns:wpi="http://schemas.microsoft.com/office/word/2010/wordprocessingInk" xmlns:wne="http://schemas.microsoft.com/office/word/2006/wordml" xmlns:wps="http://schemas.microsoft.com/office/word/2010/wordprocessingShape" mc:Ignorable="w14 w15 w16se wp14">
+<w:numbering xmlns:wpc="http://schemas.microsoft.com/office/word/2010/wordprocessingCanvas" xmlns:mc="http://schemas.openxmlformats.org/markup-compatibility/2006" xmlns:o="urn:schemas-microsoft-com:office:office" xmlns:r="http://schemas.openxmlformats.org/officeDocument/2006/relationships" xmlns:m="http://schemas.openxmlformats.org/officeDocument/2006/math" xmlns:v="urn:schemas-microsoft-com:vml" xmlns:wp14="http://schemas.microsoft.com/office/word/2010/wordprocessingDrawing" xmlns:wp="http://schemas.openxmlformats.org/drawingml/2006/wordprocessingDrawing" xmlns:w10="urn:schemas-microsoft-com:office:word" xmlns:w="http://schemas.openxmlformats.org/wordprocessingml/2006/main" xmlns:w14="http://schemas.microsoft.com/office/word/2010/wordml" xmlns:w15="http://schemas.microsoft.com/office/word/2012/wordml" xmlns:wpg="http://schemas.microsoft.com/office/word/2010/wordprocessingGroup" xmlns:wpi="http://schemas.microsoft.com/office/word/2010/wordprocessingInk" xmlns:wne="http://schemas.microsoft.com/office/word/2006/wordml" xmlns:wps="http://schemas.microsoft.com/office/word/2010/wordprocessingShape" mc:Ignorable="w14 w15 wp14">
   <w:abstractNum w:abstractNumId="0" w15:restartNumberingAfterBreak="0">
     <w:nsid w:val="192428F3"/>
     <w:multiLevelType w:val="hybridMultilevel"/>
@@ -1159,7 +1131,7 @@
 </file>
 
 <file path=word/styles.xml><?xml version="1.0" encoding="utf-8"?>
-<w:styles xmlns:mc="http://schemas.openxmlformats.org/markup-compatibility/2006" xmlns:r="http://schemas.openxmlformats.org/officeDocument/2006/relationships" xmlns:w="http://schemas.openxmlformats.org/wordprocessingml/2006/main" xmlns:w14="http://schemas.microsoft.com/office/word/2010/wordml" xmlns:w15="http://schemas.microsoft.com/office/word/2012/wordml" xmlns:w16se="http://schemas.microsoft.com/office/word/2015/wordml/symex" mc:Ignorable="w14 w15 w16se">
+<w:styles xmlns:mc="http://schemas.openxmlformats.org/markup-compatibility/2006" xmlns:r="http://schemas.openxmlformats.org/officeDocument/2006/relationships" xmlns:w="http://schemas.openxmlformats.org/wordprocessingml/2006/main" xmlns:w14="http://schemas.microsoft.com/office/word/2010/wordml" xmlns:w15="http://schemas.microsoft.com/office/word/2012/wordml" mc:Ignorable="w14 w15">
   <w:docDefaults>
     <w:rPrDefault>
       <w:rPr>
@@ -1736,6 +1708,37 @@
       <w:spacing w:val="15"/>
     </w:rPr>
   </w:style>
+  <w:style w:type="paragraph" w:styleId="Quote">
+    <w:name w:val="Quote"/>
+    <w:basedOn w:val="Normal"/>
+    <w:next w:val="Normal"/>
+    <w:link w:val="QuoteChar"/>
+    <w:uiPriority w:val="29"/>
+    <w:qFormat/>
+    <w:rsid w:val="00E61600"/>
+    <w:pPr>
+      <w:spacing w:before="200"/>
+      <w:ind w:left="864" w:right="864"/>
+      <w:jc w:val="center"/>
+    </w:pPr>
+    <w:rPr>
+      <w:i/>
+      <w:iCs/>
+      <w:color w:val="404040" w:themeColor="text1" w:themeTint="BF"/>
+    </w:rPr>
+  </w:style>
+  <w:style w:type="character" w:customStyle="1" w:styleId="QuoteChar">
+    <w:name w:val="Quote Char"/>
+    <w:basedOn w:val="DefaultParagraphFont"/>
+    <w:link w:val="Quote"/>
+    <w:uiPriority w:val="29"/>
+    <w:rsid w:val="00E61600"/>
+    <w:rPr>
+      <w:i/>
+      <w:iCs/>
+      <w:color w:val="404040" w:themeColor="text1" w:themeTint="BF"/>
+    </w:rPr>
+  </w:style>
 </w:styles>
 </file>
 

--- a/003 TypeScript - enums and more VS Config/003 TypeScript – enums and more VS Config.docx
+++ b/003 TypeScript - enums and more VS Config/003 TypeScript – enums and more VS Config.docx
@@ -1,6 +1,6 @@
 
 <file path=word/document.xml><?xml version="1.0" encoding="utf-8"?>
-<w:document xmlns:wpc="http://schemas.microsoft.com/office/word/2010/wordprocessingCanvas" xmlns:mc="http://schemas.openxmlformats.org/markup-compatibility/2006" xmlns:o="urn:schemas-microsoft-com:office:office" xmlns:r="http://schemas.openxmlformats.org/officeDocument/2006/relationships" xmlns:m="http://schemas.openxmlformats.org/officeDocument/2006/math" xmlns:v="urn:schemas-microsoft-com:vml" xmlns:wp14="http://schemas.microsoft.com/office/word/2010/wordprocessingDrawing" xmlns:wp="http://schemas.openxmlformats.org/drawingml/2006/wordprocessingDrawing" xmlns:w10="urn:schemas-microsoft-com:office:word" xmlns:w="http://schemas.openxmlformats.org/wordprocessingml/2006/main" xmlns:w14="http://schemas.microsoft.com/office/word/2010/wordml" xmlns:w15="http://schemas.microsoft.com/office/word/2012/wordml" xmlns:wpg="http://schemas.microsoft.com/office/word/2010/wordprocessingGroup" xmlns:wpi="http://schemas.microsoft.com/office/word/2010/wordprocessingInk" xmlns:wne="http://schemas.microsoft.com/office/word/2006/wordml" xmlns:wps="http://schemas.microsoft.com/office/word/2010/wordprocessingShape" mc:Ignorable="w14 w15 wp14">
+<w:document xmlns:wpc="http://schemas.microsoft.com/office/word/2010/wordprocessingCanvas" xmlns:cx="http://schemas.microsoft.com/office/drawing/2014/chartex" xmlns:cx1="http://schemas.microsoft.com/office/drawing/2015/9/8/chartex" xmlns:mc="http://schemas.openxmlformats.org/markup-compatibility/2006" xmlns:o="urn:schemas-microsoft-com:office:office" xmlns:r="http://schemas.openxmlformats.org/officeDocument/2006/relationships" xmlns:m="http://schemas.openxmlformats.org/officeDocument/2006/math" xmlns:v="urn:schemas-microsoft-com:vml" xmlns:wp14="http://schemas.microsoft.com/office/word/2010/wordprocessingDrawing" xmlns:wp="http://schemas.openxmlformats.org/drawingml/2006/wordprocessingDrawing" xmlns:w10="urn:schemas-microsoft-com:office:word" xmlns:w="http://schemas.openxmlformats.org/wordprocessingml/2006/main" xmlns:w14="http://schemas.microsoft.com/office/word/2010/wordml" xmlns:w15="http://schemas.microsoft.com/office/word/2012/wordml" xmlns:w16se="http://schemas.microsoft.com/office/word/2015/wordml/symex" xmlns:wpg="http://schemas.microsoft.com/office/word/2010/wordprocessingGroup" xmlns:wpi="http://schemas.microsoft.com/office/word/2010/wordprocessingInk" xmlns:wne="http://schemas.microsoft.com/office/word/2006/wordml" xmlns:wps="http://schemas.microsoft.com/office/word/2010/wordprocessingShape" mc:Ignorable="w14 w15 w16se wp14">
   <w:body>
     <w:p>
       <w:pPr>
@@ -179,11 +179,9 @@
       <w:r>
         <w:t xml:space="preserve">Get </w:t>
       </w:r>
-      <w:proofErr w:type="spellStart"/>
-      <w:r>
-        <w:t>Github</w:t>
-      </w:r>
-      <w:proofErr w:type="spellEnd"/>
+      <w:r>
+        <w:t>tutorial</w:t>
+      </w:r>
       <w:r>
         <w:t xml:space="preserve"> folder or the entire katas-typescript repo.</w:t>
       </w:r>
@@ -215,6 +213,8 @@
       <w:r>
         <w:t xml:space="preserve"> file and execute the kata.</w:t>
       </w:r>
+      <w:bookmarkStart w:id="0" w:name="_GoBack"/>
+      <w:bookmarkEnd w:id="0"/>
     </w:p>
     <w:p>
       <w:r>
@@ -335,20 +335,32 @@
         </w:rPr>
       </w:pPr>
       <w:proofErr w:type="spellStart"/>
+      <w:r>
+        <w:rPr>
+          <w:rFonts w:ascii="Courier New" w:hAnsi="Courier New" w:cs="Courier New"/>
+        </w:rPr>
+        <w:t>enum</w:t>
+      </w:r>
+      <w:proofErr w:type="spellEnd"/>
+      <w:r>
+        <w:rPr>
+          <w:rFonts w:ascii="Courier New" w:hAnsi="Courier New" w:cs="Courier New"/>
+        </w:rPr>
+        <w:t xml:space="preserve"> Color </w:t>
+      </w:r>
       <w:proofErr w:type="gramStart"/>
       <w:r>
         <w:rPr>
           <w:rFonts w:ascii="Courier New" w:hAnsi="Courier New" w:cs="Courier New"/>
         </w:rPr>
-        <w:t>enum</w:t>
-      </w:r>
-      <w:proofErr w:type="spellEnd"/>
+        <w:t>{ Red</w:t>
+      </w:r>
       <w:proofErr w:type="gramEnd"/>
       <w:r>
         <w:rPr>
           <w:rFonts w:ascii="Courier New" w:hAnsi="Courier New" w:cs="Courier New"/>
         </w:rPr>
-        <w:t xml:space="preserve"> Color { Red, Green, Blue };</w:t>
+        <w:t>, Green, Blue };</w:t>
       </w:r>
     </w:p>
     <w:p/>
@@ -818,20 +830,32 @@
         </w:rPr>
       </w:pPr>
       <w:proofErr w:type="spellStart"/>
+      <w:r>
+        <w:rPr>
+          <w:rFonts w:ascii="Courier New" w:hAnsi="Courier New" w:cs="Courier New"/>
+        </w:rPr>
+        <w:t>var</w:t>
+      </w:r>
+      <w:proofErr w:type="spellEnd"/>
+      <w:r>
+        <w:rPr>
+          <w:rFonts w:ascii="Courier New" w:hAnsi="Courier New" w:cs="Courier New"/>
+        </w:rPr>
+        <w:t xml:space="preserve"> myColor2: string = </w:t>
+      </w:r>
       <w:proofErr w:type="gramStart"/>
       <w:r>
         <w:rPr>
           <w:rFonts w:ascii="Courier New" w:hAnsi="Courier New" w:cs="Courier New"/>
         </w:rPr>
-        <w:t>var</w:t>
-      </w:r>
-      <w:proofErr w:type="spellEnd"/>
+        <w:t>Color[</w:t>
+      </w:r>
       <w:proofErr w:type="gramEnd"/>
       <w:r>
         <w:rPr>
           <w:rFonts w:ascii="Courier New" w:hAnsi="Courier New" w:cs="Courier New"/>
         </w:rPr>
-        <w:t xml:space="preserve"> myColor2: string = Color[0];</w:t>
+        <w:t>0];</w:t>
       </w:r>
     </w:p>
     <w:p>
@@ -893,40 +917,50 @@
         </w:rPr>
       </w:pPr>
       <w:proofErr w:type="spellStart"/>
+      <w:r>
+        <w:rPr>
+          <w:rFonts w:ascii="Courier New" w:hAnsi="Courier New" w:cs="Courier New"/>
+        </w:rPr>
+        <w:t>enum</w:t>
+      </w:r>
+      <w:proofErr w:type="spellEnd"/>
+      <w:r>
+        <w:rPr>
+          <w:rFonts w:ascii="Courier New" w:hAnsi="Courier New" w:cs="Courier New"/>
+        </w:rPr>
+        <w:t xml:space="preserve"> Color2 </w:t>
+      </w:r>
       <w:proofErr w:type="gramStart"/>
       <w:r>
         <w:rPr>
           <w:rFonts w:ascii="Courier New" w:hAnsi="Courier New" w:cs="Courier New"/>
         </w:rPr>
+        <w:t>{ Red</w:t>
+      </w:r>
+      <w:proofErr w:type="gramEnd"/>
+      <w:r>
+        <w:rPr>
+          <w:rFonts w:ascii="Courier New" w:hAnsi="Courier New" w:cs="Courier New"/>
+        </w:rPr>
+        <w:t xml:space="preserve"> = 5, Green, Blue };</w:t>
+      </w:r>
+    </w:p>
+    <w:p/>
+    <w:p>
+      <w:r>
+        <w:t xml:space="preserve">Create a variable and set it to one of the </w:t>
+      </w:r>
+      <w:r>
+        <w:t xml:space="preserve">new </w:t>
+      </w:r>
+      <w:proofErr w:type="spellStart"/>
+      <w:r>
         <w:t>enum</w:t>
       </w:r>
       <w:proofErr w:type="spellEnd"/>
-      <w:proofErr w:type="gramEnd"/>
-      <w:r>
-        <w:rPr>
-          <w:rFonts w:ascii="Courier New" w:hAnsi="Courier New" w:cs="Courier New"/>
-        </w:rPr>
-        <w:t xml:space="preserve"> Color2 { Red = 5, Green, Blue };</w:t>
-      </w:r>
-    </w:p>
-    <w:p/>
-    <w:p>
-      <w:r>
-        <w:t xml:space="preserve">Create a variable and set it to one of the </w:t>
-      </w:r>
-      <w:r>
-        <w:t xml:space="preserve">new </w:t>
-      </w:r>
-      <w:proofErr w:type="spellStart"/>
-      <w:r>
-        <w:t>enum</w:t>
-      </w:r>
-      <w:proofErr w:type="spellEnd"/>
       <w:r>
         <w:t xml:space="preserve"> values.</w:t>
       </w:r>
-      <w:bookmarkStart w:id="0" w:name="_GoBack"/>
-      <w:bookmarkEnd w:id="0"/>
     </w:p>
     <w:p>
       <w:pPr>
@@ -1011,7 +1045,7 @@
 </file>
 
 <file path=word/numbering.xml><?xml version="1.0" encoding="utf-8"?>
-<w:numbering xmlns:wpc="http://schemas.microsoft.com/office/word/2010/wordprocessingCanvas" xmlns:mc="http://schemas.openxmlformats.org/markup-compatibility/2006" xmlns:o="urn:schemas-microsoft-com:office:office" xmlns:r="http://schemas.openxmlformats.org/officeDocument/2006/relationships" xmlns:m="http://schemas.openxmlformats.org/officeDocument/2006/math" xmlns:v="urn:schemas-microsoft-com:vml" xmlns:wp14="http://schemas.microsoft.com/office/word/2010/wordprocessingDrawing" xmlns:wp="http://schemas.openxmlformats.org/drawingml/2006/wordprocessingDrawing" xmlns:w10="urn:schemas-microsoft-com:office:word" xmlns:w="http://schemas.openxmlformats.org/wordprocessingml/2006/main" xmlns:w14="http://schemas.microsoft.com/office/word/2010/wordml" xmlns:w15="http://schemas.microsoft.com/office/word/2012/wordml" xmlns:wpg="http://schemas.microsoft.com/office/word/2010/wordprocessingGroup" xmlns:wpi="http://schemas.microsoft.com/office/word/2010/wordprocessingInk" xmlns:wne="http://schemas.microsoft.com/office/word/2006/wordml" xmlns:wps="http://schemas.microsoft.com/office/word/2010/wordprocessingShape" mc:Ignorable="w14 w15 wp14">
+<w:numbering xmlns:wpc="http://schemas.microsoft.com/office/word/2010/wordprocessingCanvas" xmlns:cx="http://schemas.microsoft.com/office/drawing/2014/chartex" xmlns:cx1="http://schemas.microsoft.com/office/drawing/2015/9/8/chartex" xmlns:mc="http://schemas.openxmlformats.org/markup-compatibility/2006" xmlns:o="urn:schemas-microsoft-com:office:office" xmlns:r="http://schemas.openxmlformats.org/officeDocument/2006/relationships" xmlns:m="http://schemas.openxmlformats.org/officeDocument/2006/math" xmlns:v="urn:schemas-microsoft-com:vml" xmlns:wp14="http://schemas.microsoft.com/office/word/2010/wordprocessingDrawing" xmlns:wp="http://schemas.openxmlformats.org/drawingml/2006/wordprocessingDrawing" xmlns:w10="urn:schemas-microsoft-com:office:word" xmlns:w="http://schemas.openxmlformats.org/wordprocessingml/2006/main" xmlns:w14="http://schemas.microsoft.com/office/word/2010/wordml" xmlns:w15="http://schemas.microsoft.com/office/word/2012/wordml" xmlns:w16se="http://schemas.microsoft.com/office/word/2015/wordml/symex" xmlns:wpg="http://schemas.microsoft.com/office/word/2010/wordprocessingGroup" xmlns:wpi="http://schemas.microsoft.com/office/word/2010/wordprocessingInk" xmlns:wne="http://schemas.microsoft.com/office/word/2006/wordml" xmlns:wps="http://schemas.microsoft.com/office/word/2010/wordprocessingShape" mc:Ignorable="w14 w15 w16se wp14">
   <w:abstractNum w:abstractNumId="0" w15:restartNumberingAfterBreak="0">
     <w:nsid w:val="192428F3"/>
     <w:multiLevelType w:val="hybridMultilevel"/>
@@ -1131,7 +1165,7 @@
 </file>
 
 <file path=word/styles.xml><?xml version="1.0" encoding="utf-8"?>
-<w:styles xmlns:mc="http://schemas.openxmlformats.org/markup-compatibility/2006" xmlns:r="http://schemas.openxmlformats.org/officeDocument/2006/relationships" xmlns:w="http://schemas.openxmlformats.org/wordprocessingml/2006/main" xmlns:w14="http://schemas.microsoft.com/office/word/2010/wordml" xmlns:w15="http://schemas.microsoft.com/office/word/2012/wordml" mc:Ignorable="w14 w15">
+<w:styles xmlns:mc="http://schemas.openxmlformats.org/markup-compatibility/2006" xmlns:r="http://schemas.openxmlformats.org/officeDocument/2006/relationships" xmlns:w="http://schemas.openxmlformats.org/wordprocessingml/2006/main" xmlns:w14="http://schemas.microsoft.com/office/word/2010/wordml" xmlns:w15="http://schemas.microsoft.com/office/word/2012/wordml" xmlns:w16se="http://schemas.microsoft.com/office/word/2015/wordml/symex" mc:Ignorable="w14 w15 w16se">
   <w:docDefaults>
     <w:rPrDefault>
       <w:rPr>

--- a/003 TypeScript - enums and more VS Config/003 TypeScript – enums and more VS Config.docx
+++ b/003 TypeScript - enums and more VS Config/003 TypeScript – enums and more VS Config.docx
@@ -169,52 +169,81 @@
     </w:p>
     <w:p>
       <w:pPr>
-        <w:pStyle w:val="Heading1"/>
-      </w:pPr>
-      <w:r>
-        <w:t>Instructions</w:t>
-      </w:r>
-    </w:p>
-    <w:p>
-      <w:r>
-        <w:t xml:space="preserve">Get </w:t>
-      </w:r>
-      <w:r>
-        <w:t>tutorial</w:t>
-      </w:r>
-      <w:r>
-        <w:t xml:space="preserve"> folder or the entire katas-typescript repo.</w:t>
-      </w:r>
-    </w:p>
-    <w:p>
-      <w:r>
-        <w:t xml:space="preserve">Open the </w:t>
-      </w:r>
-      <w:r>
-        <w:rPr>
-          <w:rFonts w:ascii="Courier New" w:hAnsi="Courier New" w:cs="Courier New"/>
-        </w:rPr>
-        <w:t>[before/*.</w:t>
-      </w:r>
-      <w:proofErr w:type="spellStart"/>
-      <w:r>
-        <w:rPr>
-          <w:rFonts w:ascii="Courier New" w:hAnsi="Courier New" w:cs="Courier New"/>
-        </w:rPr>
-        <w:t>sln</w:t>
-      </w:r>
-      <w:proofErr w:type="spellEnd"/>
-      <w:r>
-        <w:rPr>
-          <w:rFonts w:ascii="Courier New" w:hAnsi="Courier New" w:cs="Courier New"/>
-        </w:rPr>
-        <w:t>]</w:t>
-      </w:r>
-      <w:r>
-        <w:t xml:space="preserve"> file and execute the kata.</w:t>
+        <w:pStyle w:val="Heading3"/>
+      </w:pPr>
+      <w:r>
+        <w:t>For More Information</w:t>
+      </w:r>
+    </w:p>
+    <w:p>
+      <w:r>
+        <w:t>BING/GOOGLE: “</w:t>
+      </w:r>
+      <w:proofErr w:type="spellStart"/>
+      <w:r>
+        <w:t>TypeScript</w:t>
+      </w:r>
+      <w:proofErr w:type="spellEnd"/>
+      <w:r>
+        <w:t xml:space="preserve"> </w:t>
+      </w:r>
+      <w:proofErr w:type="spellStart"/>
+      <w:r>
+        <w:t>enums</w:t>
+      </w:r>
+      <w:proofErr w:type="spellEnd"/>
+      <w:r>
+        <w:t>”</w:t>
       </w:r>
       <w:bookmarkStart w:id="0" w:name="_GoBack"/>
       <w:bookmarkEnd w:id="0"/>
+    </w:p>
+    <w:p>
+      <w:pPr>
+        <w:pStyle w:val="Heading1"/>
+      </w:pPr>
+      <w:r>
+        <w:t>Instructions</w:t>
+      </w:r>
+    </w:p>
+    <w:p>
+      <w:r>
+        <w:t xml:space="preserve">Get </w:t>
+      </w:r>
+      <w:r>
+        <w:t>tutorial</w:t>
+      </w:r>
+      <w:r>
+        <w:t xml:space="preserve"> folder or the entire katas-typescript repo.</w:t>
+      </w:r>
+    </w:p>
+    <w:p>
+      <w:r>
+        <w:t xml:space="preserve">Open the </w:t>
+      </w:r>
+      <w:r>
+        <w:rPr>
+          <w:rFonts w:ascii="Courier New" w:hAnsi="Courier New" w:cs="Courier New"/>
+        </w:rPr>
+        <w:t>[before/*.</w:t>
+      </w:r>
+      <w:proofErr w:type="spellStart"/>
+      <w:r>
+        <w:rPr>
+          <w:rFonts w:ascii="Courier New" w:hAnsi="Courier New" w:cs="Courier New"/>
+        </w:rPr>
+        <w:t>sln</w:t>
+      </w:r>
+      <w:proofErr w:type="spellEnd"/>
+      <w:r>
+        <w:rPr>
+          <w:rFonts w:ascii="Courier New" w:hAnsi="Courier New" w:cs="Courier New"/>
+        </w:rPr>
+        <w:t>]</w:t>
+      </w:r>
+      <w:r>
+        <w:t xml:space="preserve"> file and execute the kata.</w:t>
+      </w:r>
     </w:p>
     <w:p>
       <w:r>
@@ -1602,6 +1631,28 @@
       <w:szCs w:val="26"/>
     </w:rPr>
   </w:style>
+  <w:style w:type="paragraph" w:styleId="Heading3">
+    <w:name w:val="heading 3"/>
+    <w:basedOn w:val="Normal"/>
+    <w:next w:val="Normal"/>
+    <w:link w:val="Heading3Char"/>
+    <w:uiPriority w:val="9"/>
+    <w:unhideWhenUsed/>
+    <w:qFormat/>
+    <w:rsid w:val="004414FE"/>
+    <w:pPr>
+      <w:keepNext/>
+      <w:keepLines/>
+      <w:spacing w:before="40" w:after="0"/>
+      <w:outlineLvl w:val="2"/>
+    </w:pPr>
+    <w:rPr>
+      <w:rFonts w:asciiTheme="majorHAnsi" w:eastAsiaTheme="majorEastAsia" w:hAnsiTheme="majorHAnsi" w:cstheme="majorBidi"/>
+      <w:color w:val="1F4D78" w:themeColor="accent1" w:themeShade="7F"/>
+      <w:sz w:val="24"/>
+      <w:szCs w:val="24"/>
+    </w:rPr>
+  </w:style>
   <w:style w:type="character" w:default="1" w:styleId="DefaultParagraphFont">
     <w:name w:val="Default Paragraph Font"/>
     <w:uiPriority w:val="1"/>
@@ -1771,6 +1822,19 @@
       <w:i/>
       <w:iCs/>
       <w:color w:val="404040" w:themeColor="text1" w:themeTint="BF"/>
+    </w:rPr>
+  </w:style>
+  <w:style w:type="character" w:customStyle="1" w:styleId="Heading3Char">
+    <w:name w:val="Heading 3 Char"/>
+    <w:basedOn w:val="DefaultParagraphFont"/>
+    <w:link w:val="Heading3"/>
+    <w:uiPriority w:val="9"/>
+    <w:rsid w:val="004414FE"/>
+    <w:rPr>
+      <w:rFonts w:asciiTheme="majorHAnsi" w:eastAsiaTheme="majorEastAsia" w:hAnsiTheme="majorHAnsi" w:cstheme="majorBidi"/>
+      <w:color w:val="1F4D78" w:themeColor="accent1" w:themeShade="7F"/>
+      <w:sz w:val="24"/>
+      <w:szCs w:val="24"/>
     </w:rPr>
   </w:style>
 </w:styles>

--- a/003 TypeScript - enums and more VS Config/003 TypeScript – enums and more VS Config.docx
+++ b/003 TypeScript - enums and more VS Config/003 TypeScript – enums and more VS Config.docx
@@ -195,8 +195,6 @@
       <w:r>
         <w:t>”</w:t>
       </w:r>
-      <w:bookmarkStart w:id="0" w:name="_GoBack"/>
-      <w:bookmarkEnd w:id="0"/>
     </w:p>
     <w:p>
       <w:pPr>
@@ -1043,17 +1041,23 @@
     </w:p>
     <w:p/>
     <w:p/>
-    <w:p/>
-    <w:p>
-      <w:pPr>
-        <w:pStyle w:val="Quote"/>
-      </w:pPr>
-      <w:r>
-        <w:t>Now that you’ve finished feel free to invent more examples and build muscle and experiential memory or delete your code and do the kata again.  Repetition and focus on a single topic is important to long term learning.</w:t>
-      </w:r>
-    </w:p>
-    <w:p/>
-    <w:p/>
+    <w:p>
+      <w:pPr>
+        <w:pStyle w:val="Heading1"/>
+      </w:pPr>
+      <w:r>
+        <w:t>Next</w:t>
+      </w:r>
+    </w:p>
+    <w:p>
+      <w:r>
+        <w:t xml:space="preserve">Take a few minutes and imagine more examples. </w:t>
+      </w:r>
+    </w:p>
+    <w:p>
+      <w:bookmarkStart w:id="0" w:name="_GoBack"/>
+      <w:bookmarkEnd w:id="0"/>
+    </w:p>
     <w:p/>
     <w:p/>
     <w:p/>

--- a/003 TypeScript - enums and more VS Config/003 TypeScript – enums and more VS Config.docx
+++ b/003 TypeScript - enums and more VS Config/003 TypeScript – enums and more VS Config.docx
@@ -105,27 +105,29 @@
       </w:r>
     </w:p>
     <w:p>
-      <w:proofErr w:type="spellStart"/>
-      <w:r>
-        <w:t>TypeScript</w:t>
-      </w:r>
-      <w:proofErr w:type="spellEnd"/>
-      <w:r>
-        <w:t xml:space="preserve"> Kata List – </w:t>
-      </w:r>
-      <w:proofErr w:type="spellStart"/>
-      <w:r>
-        <w:t>Github</w:t>
-      </w:r>
-      <w:proofErr w:type="spellEnd"/>
-      <w:r>
-        <w:t xml:space="preserve"> Page</w:t>
-      </w:r>
+      <w:hyperlink r:id="rId6" w:history="1">
+        <w:proofErr w:type="spellStart"/>
+        <w:r>
+          <w:rPr>
+            <w:rStyle w:val="Hyperlink"/>
+          </w:rPr>
+          <w:t>TypeScript</w:t>
+        </w:r>
+        <w:proofErr w:type="spellEnd"/>
+        <w:r>
+          <w:rPr>
+            <w:rStyle w:val="Hyperlink"/>
+          </w:rPr>
+          <w:t xml:space="preserve"> Kata List on GitHub</w:t>
+        </w:r>
+      </w:hyperlink>
     </w:p>
     <w:p>
       <w:pPr>
         <w:pStyle w:val="Heading1"/>
       </w:pPr>
+      <w:bookmarkStart w:id="0" w:name="_GoBack"/>
+      <w:bookmarkEnd w:id="0"/>
       <w:r>
         <w:t>Duration</w:t>
       </w:r>
@@ -278,7 +280,7 @@
           <w:numId w:val="1"/>
         </w:numPr>
       </w:pPr>
-      <w:hyperlink r:id="rId5" w:history="1">
+      <w:hyperlink r:id="rId7" w:history="1">
         <w:r>
           <w:rPr>
             <w:rStyle w:val="Hyperlink"/>
@@ -317,7 +319,7 @@
           <w:numId w:val="1"/>
         </w:numPr>
       </w:pPr>
-      <w:hyperlink r:id="rId6" w:history="1">
+      <w:hyperlink r:id="rId8" w:history="1">
         <w:r>
           <w:rPr>
             <w:rStyle w:val="Hyperlink"/>
@@ -641,7 +643,7 @@
                     <pic:cNvPicPr/>
                   </pic:nvPicPr>
                   <pic:blipFill>
-                    <a:blip r:embed="rId7"/>
+                    <a:blip r:embed="rId9"/>
                     <a:stretch>
                       <a:fillRect/>
                     </a:stretch>
@@ -1054,10 +1056,7 @@
         <w:t xml:space="preserve">Take a few minutes and imagine more examples. </w:t>
       </w:r>
     </w:p>
-    <w:p>
-      <w:bookmarkStart w:id="0" w:name="_GoBack"/>
-      <w:bookmarkEnd w:id="0"/>
-    </w:p>
+    <w:p/>
     <w:p/>
     <w:p/>
     <w:p/>
@@ -2103,4 +2102,16 @@
     </a:ext>
   </a:extLst>
 </a:theme>
+</file>
+
+<file path=customXml/item1.xml><?xml version="1.0" encoding="utf-8"?>
+<b:Sources xmlns:b="http://schemas.openxmlformats.org/officeDocument/2006/bibliography" xmlns="http://schemas.openxmlformats.org/officeDocument/2006/bibliography" SelectedStyle="\APASixthEditionOfficeOnline.xsl" StyleName="APA" Version="6"/>
+</file>
+
+<file path=customXml/itemProps1.xml><?xml version="1.0" encoding="utf-8"?>
+<ds:datastoreItem xmlns:ds="http://schemas.openxmlformats.org/officeDocument/2006/customXml" ds:itemID="{F66941F4-32CF-44EB-A917-9DE287582396}">
+  <ds:schemaRefs>
+    <ds:schemaRef ds:uri="http://schemas.openxmlformats.org/officeDocument/2006/bibliography"/>
+  </ds:schemaRefs>
+</ds:datastoreItem>
 </file>
--- a/003 TypeScript - enums and more VS Config/003 TypeScript – enums and more VS Config.docx
+++ b/003 TypeScript - enums and more VS Config/003 TypeScript – enums and more VS Config.docx
@@ -126,8 +126,6 @@
       <w:pPr>
         <w:pStyle w:val="Heading1"/>
       </w:pPr>
-      <w:bookmarkStart w:id="0" w:name="_GoBack"/>
-      <w:bookmarkEnd w:id="0"/>
       <w:r>
         <w:t>Duration</w:t>
       </w:r>
@@ -623,6 +621,7 @@
       </w:r>
     </w:p>
     <w:p>
+      <w:bookmarkStart w:id="0" w:name="_GoBack"/>
       <w:r>
         <w:rPr>
           <w:noProof/>
@@ -663,6 +662,7 @@
           </wp:inline>
         </w:drawing>
       </w:r>
+      <w:bookmarkEnd w:id="0"/>
     </w:p>
     <w:p>
       <w:r>
@@ -702,15 +702,6 @@
       <w:pPr>
         <w:pStyle w:val="Subtitle"/>
       </w:pPr>
-      <w:r>
-        <w:t>[highlight below for</w:t>
-      </w:r>
-      <w:r>
-        <w:t xml:space="preserve"> one possible</w:t>
-      </w:r>
-      <w:r>
-        <w:t xml:space="preserve"> answer]</w:t>
-      </w:r>
     </w:p>
     <w:p>
       <w:pPr>
@@ -842,15 +833,6 @@
       <w:pPr>
         <w:pStyle w:val="Subtitle"/>
       </w:pPr>
-      <w:r>
-        <w:t>[highlight below for</w:t>
-      </w:r>
-      <w:r>
-        <w:t xml:space="preserve"> one possible</w:t>
-      </w:r>
-      <w:r>
-        <w:t xml:space="preserve"> answer]</w:t>
-      </w:r>
     </w:p>
     <w:p>
       <w:pPr>
@@ -935,9 +917,6 @@
       <w:pPr>
         <w:pStyle w:val="Subtitle"/>
       </w:pPr>
-      <w:r>
-        <w:t>[highlight below for one possible answer]</w:t>
-      </w:r>
     </w:p>
     <w:p>
       <w:pPr>
@@ -995,9 +974,6 @@
       <w:pPr>
         <w:pStyle w:val="Subtitle"/>
       </w:pPr>
-      <w:r>
-        <w:t>[highlight below for one possible answer]</w:t>
-      </w:r>
     </w:p>
     <w:p>
       <w:pPr>
@@ -2109,7 +2085,7 @@
 </file>
 
 <file path=customXml/itemProps1.xml><?xml version="1.0" encoding="utf-8"?>
-<ds:datastoreItem xmlns:ds="http://schemas.openxmlformats.org/officeDocument/2006/customXml" ds:itemID="{F66941F4-32CF-44EB-A917-9DE287582396}">
+<ds:datastoreItem xmlns:ds="http://schemas.openxmlformats.org/officeDocument/2006/customXml" ds:itemID="{1654E536-E191-473A-A8B7-5261E4DBC096}">
   <ds:schemaRefs>
     <ds:schemaRef ds:uri="http://schemas.openxmlformats.org/officeDocument/2006/bibliography"/>
   </ds:schemaRefs>
